--- a/External Documentation for Assignment4.docx
+++ b/External Documentation for Assignment4.docx
@@ -55,7 +55,7 @@
       <w:pPr>
         <w:pStyle w:val="Heading1"/>
       </w:pPr>
-      <w:bookmarkStart w:id="0" w:name="_Toc384329264"/>
+      <w:bookmarkStart w:id="0" w:name="_Toc385519489"/>
       <w:r>
         <w:t xml:space="preserve">External Documentation for </w:t>
       </w:r>
@@ -63,7 +63,7 @@
         <w:t xml:space="preserve">Assignment </w:t>
       </w:r>
       <w:r>
-        <w:t>3</w:t>
+        <w:t>4</w:t>
       </w:r>
       <w:bookmarkEnd w:id="0"/>
     </w:p>
@@ -118,13 +118,13 @@
           <w:r>
             <w:fldChar w:fldCharType="separate"/>
           </w:r>
-          <w:hyperlink w:anchor="_Toc384329264" w:history="1">
+          <w:hyperlink w:anchor="_Toc385519489" w:history="1">
             <w:r>
               <w:rPr>
                 <w:rStyle w:val="Hyperlink"/>
                 <w:noProof/>
               </w:rPr>
-              <w:t>External Documentation for Assignment 3</w:t>
+              <w:t>External Documentation for Assignment 4</w:t>
             </w:r>
             <w:r>
               <w:rPr>
@@ -145,7 +145,7 @@
                 <w:noProof/>
                 <w:webHidden/>
               </w:rPr>
-              <w:instrText xml:space="preserve"> PAGEREF _Toc384329264 \h </w:instrText>
+              <w:instrText xml:space="preserve"> PAGEREF _Toc385519489 \h </w:instrText>
             </w:r>
             <w:r>
               <w:rPr>
@@ -187,13 +187,13 @@
               <w:noProof/>
             </w:rPr>
           </w:pPr>
-          <w:hyperlink w:anchor="_Toc384329265" w:history="1">
+          <w:hyperlink w:anchor="_Toc385519490" w:history="1">
             <w:r>
               <w:rPr>
                 <w:rStyle w:val="Hyperlink"/>
                 <w:noProof/>
               </w:rPr>
-              <w:t>Description</w:t>
+              <w:t>Detailed Description</w:t>
             </w:r>
             <w:r>
               <w:rPr>
@@ -214,7 +214,7 @@
                 <w:noProof/>
                 <w:webHidden/>
               </w:rPr>
-              <w:instrText xml:space="preserve"> PAGEREF _Toc384329265 \h </w:instrText>
+              <w:instrText xml:space="preserve"> PAGEREF _Toc385519490 \h </w:instrText>
             </w:r>
             <w:r>
               <w:rPr>
@@ -234,7 +234,7 @@
                 <w:noProof/>
                 <w:webHidden/>
               </w:rPr>
-              <w:t>1</w:t>
+              <w:t>2</w:t>
             </w:r>
             <w:r>
               <w:rPr>
@@ -256,13 +256,13 @@
               <w:noProof/>
             </w:rPr>
           </w:pPr>
-          <w:hyperlink w:anchor="_Toc384329266" w:history="1">
+          <w:hyperlink w:anchor="_Toc385519491" w:history="1">
             <w:r>
               <w:rPr>
                 <w:rStyle w:val="Hyperlink"/>
                 <w:noProof/>
               </w:rPr>
-              <w:t>Nav Bar Section</w:t>
+              <w:t>Wireframes Section</w:t>
             </w:r>
             <w:r>
               <w:rPr>
@@ -283,7 +283,7 @@
                 <w:noProof/>
                 <w:webHidden/>
               </w:rPr>
-              <w:instrText xml:space="preserve"> PAGEREF _Toc384329266 \h </w:instrText>
+              <w:instrText xml:space="preserve"> PAGEREF _Toc385519491 \h </w:instrText>
             </w:r>
             <w:r>
               <w:rPr>
@@ -303,7 +303,490 @@
                 <w:noProof/>
                 <w:webHidden/>
               </w:rPr>
-              <w:t>2</w:t>
+              <w:t>3</w:t>
+            </w:r>
+            <w:r>
+              <w:rPr>
+                <w:noProof/>
+                <w:webHidden/>
+              </w:rPr>
+              <w:fldChar w:fldCharType="end"/>
+            </w:r>
+          </w:hyperlink>
+        </w:p>
+        <w:p>
+          <w:pPr>
+            <w:pStyle w:val="TOC3"/>
+            <w:tabs>
+              <w:tab w:val="right" w:leader="dot" w:pos="9350"/>
+            </w:tabs>
+            <w:rPr>
+              <w:rFonts w:eastAsiaTheme="minorEastAsia"/>
+              <w:noProof/>
+            </w:rPr>
+          </w:pPr>
+          <w:hyperlink w:anchor="_Toc385519492" w:history="1">
+            <w:r>
+              <w:rPr>
+                <w:rStyle w:val="Hyperlink"/>
+                <w:noProof/>
+              </w:rPr>
+              <w:t>Home Page</w:t>
+            </w:r>
+            <w:r>
+              <w:rPr>
+                <w:noProof/>
+                <w:webHidden/>
+              </w:rPr>
+              <w:tab/>
+            </w:r>
+            <w:r>
+              <w:rPr>
+                <w:noProof/>
+                <w:webHidden/>
+              </w:rPr>
+              <w:fldChar w:fldCharType="begin"/>
+            </w:r>
+            <w:r>
+              <w:rPr>
+                <w:noProof/>
+                <w:webHidden/>
+              </w:rPr>
+              <w:instrText xml:space="preserve"> PAGEREF _Toc385519492 \h </w:instrText>
+            </w:r>
+            <w:r>
+              <w:rPr>
+                <w:noProof/>
+                <w:webHidden/>
+              </w:rPr>
+            </w:r>
+            <w:r>
+              <w:rPr>
+                <w:noProof/>
+                <w:webHidden/>
+              </w:rPr>
+              <w:fldChar w:fldCharType="separate"/>
+            </w:r>
+            <w:r>
+              <w:rPr>
+                <w:noProof/>
+                <w:webHidden/>
+              </w:rPr>
+              <w:t>3</w:t>
+            </w:r>
+            <w:r>
+              <w:rPr>
+                <w:noProof/>
+                <w:webHidden/>
+              </w:rPr>
+              <w:fldChar w:fldCharType="end"/>
+            </w:r>
+          </w:hyperlink>
+        </w:p>
+        <w:p>
+          <w:pPr>
+            <w:pStyle w:val="TOC3"/>
+            <w:tabs>
+              <w:tab w:val="right" w:leader="dot" w:pos="9350"/>
+            </w:tabs>
+            <w:rPr>
+              <w:rFonts w:eastAsiaTheme="minorEastAsia"/>
+              <w:noProof/>
+            </w:rPr>
+          </w:pPr>
+          <w:hyperlink w:anchor="_Toc385519493" w:history="1">
+            <w:r>
+              <w:rPr>
+                <w:rStyle w:val="Hyperlink"/>
+                <w:noProof/>
+              </w:rPr>
+              <w:t>Login</w:t>
+            </w:r>
+            <w:r>
+              <w:rPr>
+                <w:noProof/>
+                <w:webHidden/>
+              </w:rPr>
+              <w:tab/>
+            </w:r>
+            <w:r>
+              <w:rPr>
+                <w:noProof/>
+                <w:webHidden/>
+              </w:rPr>
+              <w:fldChar w:fldCharType="begin"/>
+            </w:r>
+            <w:r>
+              <w:rPr>
+                <w:noProof/>
+                <w:webHidden/>
+              </w:rPr>
+              <w:instrText xml:space="preserve"> PAGEREF _Toc385519493 \h </w:instrText>
+            </w:r>
+            <w:r>
+              <w:rPr>
+                <w:noProof/>
+                <w:webHidden/>
+              </w:rPr>
+            </w:r>
+            <w:r>
+              <w:rPr>
+                <w:noProof/>
+                <w:webHidden/>
+              </w:rPr>
+              <w:fldChar w:fldCharType="separate"/>
+            </w:r>
+            <w:r>
+              <w:rPr>
+                <w:noProof/>
+                <w:webHidden/>
+              </w:rPr>
+              <w:t>3</w:t>
+            </w:r>
+            <w:r>
+              <w:rPr>
+                <w:noProof/>
+                <w:webHidden/>
+              </w:rPr>
+              <w:fldChar w:fldCharType="end"/>
+            </w:r>
+          </w:hyperlink>
+        </w:p>
+        <w:p>
+          <w:pPr>
+            <w:pStyle w:val="TOC3"/>
+            <w:tabs>
+              <w:tab w:val="right" w:leader="dot" w:pos="9350"/>
+            </w:tabs>
+            <w:rPr>
+              <w:rFonts w:eastAsiaTheme="minorEastAsia"/>
+              <w:noProof/>
+            </w:rPr>
+          </w:pPr>
+          <w:hyperlink w:anchor="_Toc385519494" w:history="1">
+            <w:r>
+              <w:rPr>
+                <w:rStyle w:val="Hyperlink"/>
+                <w:noProof/>
+              </w:rPr>
+              <w:t>Register</w:t>
+            </w:r>
+            <w:r>
+              <w:rPr>
+                <w:noProof/>
+                <w:webHidden/>
+              </w:rPr>
+              <w:tab/>
+            </w:r>
+            <w:r>
+              <w:rPr>
+                <w:noProof/>
+                <w:webHidden/>
+              </w:rPr>
+              <w:fldChar w:fldCharType="begin"/>
+            </w:r>
+            <w:r>
+              <w:rPr>
+                <w:noProof/>
+                <w:webHidden/>
+              </w:rPr>
+              <w:instrText xml:space="preserve"> PAGEREF _Toc385519494 \h </w:instrText>
+            </w:r>
+            <w:r>
+              <w:rPr>
+                <w:noProof/>
+                <w:webHidden/>
+              </w:rPr>
+            </w:r>
+            <w:r>
+              <w:rPr>
+                <w:noProof/>
+                <w:webHidden/>
+              </w:rPr>
+              <w:fldChar w:fldCharType="separate"/>
+            </w:r>
+            <w:r>
+              <w:rPr>
+                <w:noProof/>
+                <w:webHidden/>
+              </w:rPr>
+              <w:t>3</w:t>
+            </w:r>
+            <w:r>
+              <w:rPr>
+                <w:noProof/>
+                <w:webHidden/>
+              </w:rPr>
+              <w:fldChar w:fldCharType="end"/>
+            </w:r>
+          </w:hyperlink>
+        </w:p>
+        <w:p>
+          <w:pPr>
+            <w:pStyle w:val="TOC3"/>
+            <w:tabs>
+              <w:tab w:val="right" w:leader="dot" w:pos="9350"/>
+            </w:tabs>
+            <w:rPr>
+              <w:rFonts w:eastAsiaTheme="minorEastAsia"/>
+              <w:noProof/>
+            </w:rPr>
+          </w:pPr>
+          <w:hyperlink w:anchor="_Toc385519495" w:history="1">
+            <w:r>
+              <w:rPr>
+                <w:rStyle w:val="Hyperlink"/>
+                <w:noProof/>
+              </w:rPr>
+              <w:t>Profile</w:t>
+            </w:r>
+            <w:r>
+              <w:rPr>
+                <w:noProof/>
+                <w:webHidden/>
+              </w:rPr>
+              <w:tab/>
+            </w:r>
+            <w:r>
+              <w:rPr>
+                <w:noProof/>
+                <w:webHidden/>
+              </w:rPr>
+              <w:fldChar w:fldCharType="begin"/>
+            </w:r>
+            <w:r>
+              <w:rPr>
+                <w:noProof/>
+                <w:webHidden/>
+              </w:rPr>
+              <w:instrText xml:space="preserve"> PAGEREF _Toc385519495 \h </w:instrText>
+            </w:r>
+            <w:r>
+              <w:rPr>
+                <w:noProof/>
+                <w:webHidden/>
+              </w:rPr>
+            </w:r>
+            <w:r>
+              <w:rPr>
+                <w:noProof/>
+                <w:webHidden/>
+              </w:rPr>
+              <w:fldChar w:fldCharType="separate"/>
+            </w:r>
+            <w:r>
+              <w:rPr>
+                <w:noProof/>
+                <w:webHidden/>
+              </w:rPr>
+              <w:t>3</w:t>
+            </w:r>
+            <w:r>
+              <w:rPr>
+                <w:noProof/>
+                <w:webHidden/>
+              </w:rPr>
+              <w:fldChar w:fldCharType="end"/>
+            </w:r>
+          </w:hyperlink>
+        </w:p>
+        <w:p>
+          <w:pPr>
+            <w:pStyle w:val="TOC3"/>
+            <w:tabs>
+              <w:tab w:val="right" w:leader="dot" w:pos="9350"/>
+            </w:tabs>
+            <w:rPr>
+              <w:rFonts w:eastAsiaTheme="minorEastAsia"/>
+              <w:noProof/>
+            </w:rPr>
+          </w:pPr>
+          <w:hyperlink w:anchor="_Toc385519496" w:history="1">
+            <w:r>
+              <w:rPr>
+                <w:rStyle w:val="Hyperlink"/>
+                <w:noProof/>
+              </w:rPr>
+              <w:t>Incident Dashboard</w:t>
+            </w:r>
+            <w:r>
+              <w:rPr>
+                <w:noProof/>
+                <w:webHidden/>
+              </w:rPr>
+              <w:tab/>
+            </w:r>
+            <w:r>
+              <w:rPr>
+                <w:noProof/>
+                <w:webHidden/>
+              </w:rPr>
+              <w:fldChar w:fldCharType="begin"/>
+            </w:r>
+            <w:r>
+              <w:rPr>
+                <w:noProof/>
+                <w:webHidden/>
+              </w:rPr>
+              <w:instrText xml:space="preserve"> PAGEREF _Toc385519496 \h </w:instrText>
+            </w:r>
+            <w:r>
+              <w:rPr>
+                <w:noProof/>
+                <w:webHidden/>
+              </w:rPr>
+            </w:r>
+            <w:r>
+              <w:rPr>
+                <w:noProof/>
+                <w:webHidden/>
+              </w:rPr>
+              <w:fldChar w:fldCharType="separate"/>
+            </w:r>
+            <w:r>
+              <w:rPr>
+                <w:noProof/>
+                <w:webHidden/>
+              </w:rPr>
+              <w:t>3</w:t>
+            </w:r>
+            <w:r>
+              <w:rPr>
+                <w:noProof/>
+                <w:webHidden/>
+              </w:rPr>
+              <w:fldChar w:fldCharType="end"/>
+            </w:r>
+          </w:hyperlink>
+        </w:p>
+        <w:p>
+          <w:pPr>
+            <w:pStyle w:val="TOC3"/>
+            <w:tabs>
+              <w:tab w:val="right" w:leader="dot" w:pos="9350"/>
+            </w:tabs>
+            <w:rPr>
+              <w:rFonts w:eastAsiaTheme="minorEastAsia"/>
+              <w:noProof/>
+            </w:rPr>
+          </w:pPr>
+          <w:hyperlink w:anchor="_Toc385519497" w:history="1">
+            <w:r>
+              <w:rPr>
+                <w:rStyle w:val="Hyperlink"/>
+                <w:noProof/>
+              </w:rPr>
+              <w:t>Create Incident</w:t>
+            </w:r>
+            <w:r>
+              <w:rPr>
+                <w:noProof/>
+                <w:webHidden/>
+              </w:rPr>
+              <w:tab/>
+            </w:r>
+            <w:r>
+              <w:rPr>
+                <w:noProof/>
+                <w:webHidden/>
+              </w:rPr>
+              <w:fldChar w:fldCharType="begin"/>
+            </w:r>
+            <w:r>
+              <w:rPr>
+                <w:noProof/>
+                <w:webHidden/>
+              </w:rPr>
+              <w:instrText xml:space="preserve"> PAGEREF _Toc385519497 \h </w:instrText>
+            </w:r>
+            <w:r>
+              <w:rPr>
+                <w:noProof/>
+                <w:webHidden/>
+              </w:rPr>
+            </w:r>
+            <w:r>
+              <w:rPr>
+                <w:noProof/>
+                <w:webHidden/>
+              </w:rPr>
+              <w:fldChar w:fldCharType="separate"/>
+            </w:r>
+            <w:r>
+              <w:rPr>
+                <w:noProof/>
+                <w:webHidden/>
+              </w:rPr>
+              <w:t>3</w:t>
+            </w:r>
+            <w:r>
+              <w:rPr>
+                <w:noProof/>
+                <w:webHidden/>
+              </w:rPr>
+              <w:fldChar w:fldCharType="end"/>
+            </w:r>
+          </w:hyperlink>
+        </w:p>
+        <w:p>
+          <w:pPr>
+            <w:pStyle w:val="TOC3"/>
+            <w:tabs>
+              <w:tab w:val="right" w:leader="dot" w:pos="9350"/>
+            </w:tabs>
+            <w:rPr>
+              <w:rFonts w:eastAsiaTheme="minorEastAsia"/>
+              <w:noProof/>
+            </w:rPr>
+          </w:pPr>
+          <w:hyperlink w:anchor="_Toc385519498" w:history="1">
+            <w:r>
+              <w:rPr>
+                <w:rStyle w:val="Hyperlink"/>
+                <w:noProof/>
+              </w:rPr>
+              <w:t>View/Update Incident</w:t>
+            </w:r>
+            <w:r>
+              <w:rPr>
+                <w:noProof/>
+                <w:webHidden/>
+              </w:rPr>
+              <w:tab/>
+            </w:r>
+            <w:r>
+              <w:rPr>
+                <w:noProof/>
+                <w:webHidden/>
+              </w:rPr>
+              <w:fldChar w:fldCharType="begin"/>
+            </w:r>
+            <w:r>
+              <w:rPr>
+                <w:noProof/>
+                <w:webHidden/>
+              </w:rPr>
+              <w:instrText xml:space="preserve"> PAGEREF _Toc385519498 \h </w:instrText>
+            </w:r>
+            <w:r>
+              <w:rPr>
+                <w:noProof/>
+                <w:webHidden/>
+              </w:rPr>
+            </w:r>
+            <w:r>
+              <w:rPr>
+                <w:noProof/>
+                <w:webHidden/>
+              </w:rPr>
+              <w:fldChar w:fldCharType="separate"/>
+            </w:r>
+            <w:r>
+              <w:rPr>
+                <w:noProof/>
+                <w:webHidden/>
+              </w:rPr>
+              <w:t>3</w:t>
             </w:r>
             <w:r>
               <w:rPr>
@@ -325,13 +808,13 @@
               <w:noProof/>
             </w:rPr>
           </w:pPr>
-          <w:hyperlink w:anchor="_Toc384329267" w:history="1">
+          <w:hyperlink w:anchor="_Toc385519499" w:history="1">
             <w:r>
               <w:rPr>
                 <w:rStyle w:val="Hyperlink"/>
                 <w:noProof/>
               </w:rPr>
-              <w:t>Colours Section</w:t>
+              <w:t>Screen Capture Section</w:t>
             </w:r>
             <w:r>
               <w:rPr>
@@ -352,7 +835,7 @@
                 <w:noProof/>
                 <w:webHidden/>
               </w:rPr>
-              <w:instrText xml:space="preserve"> PAGEREF _Toc384329267 \h </w:instrText>
+              <w:instrText xml:space="preserve"> PAGEREF _Toc385519499 \h </w:instrText>
             </w:r>
             <w:r>
               <w:rPr>
@@ -372,7 +855,490 @@
                 <w:noProof/>
                 <w:webHidden/>
               </w:rPr>
-              <w:t>3</w:t>
+              <w:t>4</w:t>
+            </w:r>
+            <w:r>
+              <w:rPr>
+                <w:noProof/>
+                <w:webHidden/>
+              </w:rPr>
+              <w:fldChar w:fldCharType="end"/>
+            </w:r>
+          </w:hyperlink>
+        </w:p>
+        <w:p>
+          <w:pPr>
+            <w:pStyle w:val="TOC3"/>
+            <w:tabs>
+              <w:tab w:val="right" w:leader="dot" w:pos="9350"/>
+            </w:tabs>
+            <w:rPr>
+              <w:rFonts w:eastAsiaTheme="minorEastAsia"/>
+              <w:noProof/>
+            </w:rPr>
+          </w:pPr>
+          <w:hyperlink w:anchor="_Toc385519500" w:history="1">
+            <w:r>
+              <w:rPr>
+                <w:rStyle w:val="Hyperlink"/>
+                <w:noProof/>
+              </w:rPr>
+              <w:t>Home Page</w:t>
+            </w:r>
+            <w:r>
+              <w:rPr>
+                <w:noProof/>
+                <w:webHidden/>
+              </w:rPr>
+              <w:tab/>
+            </w:r>
+            <w:r>
+              <w:rPr>
+                <w:noProof/>
+                <w:webHidden/>
+              </w:rPr>
+              <w:fldChar w:fldCharType="begin"/>
+            </w:r>
+            <w:r>
+              <w:rPr>
+                <w:noProof/>
+                <w:webHidden/>
+              </w:rPr>
+              <w:instrText xml:space="preserve"> PAGEREF _Toc385519500 \h </w:instrText>
+            </w:r>
+            <w:r>
+              <w:rPr>
+                <w:noProof/>
+                <w:webHidden/>
+              </w:rPr>
+            </w:r>
+            <w:r>
+              <w:rPr>
+                <w:noProof/>
+                <w:webHidden/>
+              </w:rPr>
+              <w:fldChar w:fldCharType="separate"/>
+            </w:r>
+            <w:r>
+              <w:rPr>
+                <w:noProof/>
+                <w:webHidden/>
+              </w:rPr>
+              <w:t>4</w:t>
+            </w:r>
+            <w:r>
+              <w:rPr>
+                <w:noProof/>
+                <w:webHidden/>
+              </w:rPr>
+              <w:fldChar w:fldCharType="end"/>
+            </w:r>
+          </w:hyperlink>
+        </w:p>
+        <w:p>
+          <w:pPr>
+            <w:pStyle w:val="TOC3"/>
+            <w:tabs>
+              <w:tab w:val="right" w:leader="dot" w:pos="9350"/>
+            </w:tabs>
+            <w:rPr>
+              <w:rFonts w:eastAsiaTheme="minorEastAsia"/>
+              <w:noProof/>
+            </w:rPr>
+          </w:pPr>
+          <w:hyperlink w:anchor="_Toc385519501" w:history="1">
+            <w:r>
+              <w:rPr>
+                <w:rStyle w:val="Hyperlink"/>
+                <w:noProof/>
+              </w:rPr>
+              <w:t>Login</w:t>
+            </w:r>
+            <w:r>
+              <w:rPr>
+                <w:noProof/>
+                <w:webHidden/>
+              </w:rPr>
+              <w:tab/>
+            </w:r>
+            <w:r>
+              <w:rPr>
+                <w:noProof/>
+                <w:webHidden/>
+              </w:rPr>
+              <w:fldChar w:fldCharType="begin"/>
+            </w:r>
+            <w:r>
+              <w:rPr>
+                <w:noProof/>
+                <w:webHidden/>
+              </w:rPr>
+              <w:instrText xml:space="preserve"> PAGEREF _Toc385519501 \h </w:instrText>
+            </w:r>
+            <w:r>
+              <w:rPr>
+                <w:noProof/>
+                <w:webHidden/>
+              </w:rPr>
+            </w:r>
+            <w:r>
+              <w:rPr>
+                <w:noProof/>
+                <w:webHidden/>
+              </w:rPr>
+              <w:fldChar w:fldCharType="separate"/>
+            </w:r>
+            <w:r>
+              <w:rPr>
+                <w:noProof/>
+                <w:webHidden/>
+              </w:rPr>
+              <w:t>4</w:t>
+            </w:r>
+            <w:r>
+              <w:rPr>
+                <w:noProof/>
+                <w:webHidden/>
+              </w:rPr>
+              <w:fldChar w:fldCharType="end"/>
+            </w:r>
+          </w:hyperlink>
+        </w:p>
+        <w:p>
+          <w:pPr>
+            <w:pStyle w:val="TOC3"/>
+            <w:tabs>
+              <w:tab w:val="right" w:leader="dot" w:pos="9350"/>
+            </w:tabs>
+            <w:rPr>
+              <w:rFonts w:eastAsiaTheme="minorEastAsia"/>
+              <w:noProof/>
+            </w:rPr>
+          </w:pPr>
+          <w:hyperlink w:anchor="_Toc385519502" w:history="1">
+            <w:r>
+              <w:rPr>
+                <w:rStyle w:val="Hyperlink"/>
+                <w:noProof/>
+              </w:rPr>
+              <w:t>Register</w:t>
+            </w:r>
+            <w:r>
+              <w:rPr>
+                <w:noProof/>
+                <w:webHidden/>
+              </w:rPr>
+              <w:tab/>
+            </w:r>
+            <w:r>
+              <w:rPr>
+                <w:noProof/>
+                <w:webHidden/>
+              </w:rPr>
+              <w:fldChar w:fldCharType="begin"/>
+            </w:r>
+            <w:r>
+              <w:rPr>
+                <w:noProof/>
+                <w:webHidden/>
+              </w:rPr>
+              <w:instrText xml:space="preserve"> PAGEREF _Toc385519502 \h </w:instrText>
+            </w:r>
+            <w:r>
+              <w:rPr>
+                <w:noProof/>
+                <w:webHidden/>
+              </w:rPr>
+            </w:r>
+            <w:r>
+              <w:rPr>
+                <w:noProof/>
+                <w:webHidden/>
+              </w:rPr>
+              <w:fldChar w:fldCharType="separate"/>
+            </w:r>
+            <w:r>
+              <w:rPr>
+                <w:noProof/>
+                <w:webHidden/>
+              </w:rPr>
+              <w:t>5</w:t>
+            </w:r>
+            <w:r>
+              <w:rPr>
+                <w:noProof/>
+                <w:webHidden/>
+              </w:rPr>
+              <w:fldChar w:fldCharType="end"/>
+            </w:r>
+          </w:hyperlink>
+        </w:p>
+        <w:p>
+          <w:pPr>
+            <w:pStyle w:val="TOC3"/>
+            <w:tabs>
+              <w:tab w:val="right" w:leader="dot" w:pos="9350"/>
+            </w:tabs>
+            <w:rPr>
+              <w:rFonts w:eastAsiaTheme="minorEastAsia"/>
+              <w:noProof/>
+            </w:rPr>
+          </w:pPr>
+          <w:hyperlink w:anchor="_Toc385519503" w:history="1">
+            <w:r>
+              <w:rPr>
+                <w:rStyle w:val="Hyperlink"/>
+                <w:noProof/>
+              </w:rPr>
+              <w:t>Profile</w:t>
+            </w:r>
+            <w:r>
+              <w:rPr>
+                <w:noProof/>
+                <w:webHidden/>
+              </w:rPr>
+              <w:tab/>
+            </w:r>
+            <w:r>
+              <w:rPr>
+                <w:noProof/>
+                <w:webHidden/>
+              </w:rPr>
+              <w:fldChar w:fldCharType="begin"/>
+            </w:r>
+            <w:r>
+              <w:rPr>
+                <w:noProof/>
+                <w:webHidden/>
+              </w:rPr>
+              <w:instrText xml:space="preserve"> PAGEREF _Toc385519503 \h </w:instrText>
+            </w:r>
+            <w:r>
+              <w:rPr>
+                <w:noProof/>
+                <w:webHidden/>
+              </w:rPr>
+            </w:r>
+            <w:r>
+              <w:rPr>
+                <w:noProof/>
+                <w:webHidden/>
+              </w:rPr>
+              <w:fldChar w:fldCharType="separate"/>
+            </w:r>
+            <w:r>
+              <w:rPr>
+                <w:noProof/>
+                <w:webHidden/>
+              </w:rPr>
+              <w:t>5</w:t>
+            </w:r>
+            <w:r>
+              <w:rPr>
+                <w:noProof/>
+                <w:webHidden/>
+              </w:rPr>
+              <w:fldChar w:fldCharType="end"/>
+            </w:r>
+          </w:hyperlink>
+        </w:p>
+        <w:p>
+          <w:pPr>
+            <w:pStyle w:val="TOC3"/>
+            <w:tabs>
+              <w:tab w:val="right" w:leader="dot" w:pos="9350"/>
+            </w:tabs>
+            <w:rPr>
+              <w:rFonts w:eastAsiaTheme="minorEastAsia"/>
+              <w:noProof/>
+            </w:rPr>
+          </w:pPr>
+          <w:hyperlink w:anchor="_Toc385519504" w:history="1">
+            <w:r>
+              <w:rPr>
+                <w:rStyle w:val="Hyperlink"/>
+                <w:noProof/>
+              </w:rPr>
+              <w:t>Incident Dashboard</w:t>
+            </w:r>
+            <w:r>
+              <w:rPr>
+                <w:noProof/>
+                <w:webHidden/>
+              </w:rPr>
+              <w:tab/>
+            </w:r>
+            <w:r>
+              <w:rPr>
+                <w:noProof/>
+                <w:webHidden/>
+              </w:rPr>
+              <w:fldChar w:fldCharType="begin"/>
+            </w:r>
+            <w:r>
+              <w:rPr>
+                <w:noProof/>
+                <w:webHidden/>
+              </w:rPr>
+              <w:instrText xml:space="preserve"> PAGEREF _Toc385519504 \h </w:instrText>
+            </w:r>
+            <w:r>
+              <w:rPr>
+                <w:noProof/>
+                <w:webHidden/>
+              </w:rPr>
+            </w:r>
+            <w:r>
+              <w:rPr>
+                <w:noProof/>
+                <w:webHidden/>
+              </w:rPr>
+              <w:fldChar w:fldCharType="separate"/>
+            </w:r>
+            <w:r>
+              <w:rPr>
+                <w:noProof/>
+                <w:webHidden/>
+              </w:rPr>
+              <w:t>6</w:t>
+            </w:r>
+            <w:r>
+              <w:rPr>
+                <w:noProof/>
+                <w:webHidden/>
+              </w:rPr>
+              <w:fldChar w:fldCharType="end"/>
+            </w:r>
+          </w:hyperlink>
+        </w:p>
+        <w:p>
+          <w:pPr>
+            <w:pStyle w:val="TOC3"/>
+            <w:tabs>
+              <w:tab w:val="right" w:leader="dot" w:pos="9350"/>
+            </w:tabs>
+            <w:rPr>
+              <w:rFonts w:eastAsiaTheme="minorEastAsia"/>
+              <w:noProof/>
+            </w:rPr>
+          </w:pPr>
+          <w:hyperlink w:anchor="_Toc385519505" w:history="1">
+            <w:r>
+              <w:rPr>
+                <w:rStyle w:val="Hyperlink"/>
+                <w:noProof/>
+              </w:rPr>
+              <w:t>Create Incident</w:t>
+            </w:r>
+            <w:r>
+              <w:rPr>
+                <w:noProof/>
+                <w:webHidden/>
+              </w:rPr>
+              <w:tab/>
+            </w:r>
+            <w:r>
+              <w:rPr>
+                <w:noProof/>
+                <w:webHidden/>
+              </w:rPr>
+              <w:fldChar w:fldCharType="begin"/>
+            </w:r>
+            <w:r>
+              <w:rPr>
+                <w:noProof/>
+                <w:webHidden/>
+              </w:rPr>
+              <w:instrText xml:space="preserve"> PAGEREF _Toc385519505 \h </w:instrText>
+            </w:r>
+            <w:r>
+              <w:rPr>
+                <w:noProof/>
+                <w:webHidden/>
+              </w:rPr>
+            </w:r>
+            <w:r>
+              <w:rPr>
+                <w:noProof/>
+                <w:webHidden/>
+              </w:rPr>
+              <w:fldChar w:fldCharType="separate"/>
+            </w:r>
+            <w:r>
+              <w:rPr>
+                <w:noProof/>
+                <w:webHidden/>
+              </w:rPr>
+              <w:t>6</w:t>
+            </w:r>
+            <w:r>
+              <w:rPr>
+                <w:noProof/>
+                <w:webHidden/>
+              </w:rPr>
+              <w:fldChar w:fldCharType="end"/>
+            </w:r>
+          </w:hyperlink>
+        </w:p>
+        <w:p>
+          <w:pPr>
+            <w:pStyle w:val="TOC3"/>
+            <w:tabs>
+              <w:tab w:val="right" w:leader="dot" w:pos="9350"/>
+            </w:tabs>
+            <w:rPr>
+              <w:rFonts w:eastAsiaTheme="minorEastAsia"/>
+              <w:noProof/>
+            </w:rPr>
+          </w:pPr>
+          <w:hyperlink w:anchor="_Toc385519506" w:history="1">
+            <w:r>
+              <w:rPr>
+                <w:rStyle w:val="Hyperlink"/>
+                <w:noProof/>
+              </w:rPr>
+              <w:t>View/Update Incident</w:t>
+            </w:r>
+            <w:r>
+              <w:rPr>
+                <w:noProof/>
+                <w:webHidden/>
+              </w:rPr>
+              <w:tab/>
+            </w:r>
+            <w:r>
+              <w:rPr>
+                <w:noProof/>
+                <w:webHidden/>
+              </w:rPr>
+              <w:fldChar w:fldCharType="begin"/>
+            </w:r>
+            <w:r>
+              <w:rPr>
+                <w:noProof/>
+                <w:webHidden/>
+              </w:rPr>
+              <w:instrText xml:space="preserve"> PAGEREF _Toc385519506 \h </w:instrText>
+            </w:r>
+            <w:r>
+              <w:rPr>
+                <w:noProof/>
+                <w:webHidden/>
+              </w:rPr>
+            </w:r>
+            <w:r>
+              <w:rPr>
+                <w:noProof/>
+                <w:webHidden/>
+              </w:rPr>
+              <w:fldChar w:fldCharType="separate"/>
+            </w:r>
+            <w:r>
+              <w:rPr>
+                <w:noProof/>
+                <w:webHidden/>
+              </w:rPr>
+              <w:t>7</w:t>
             </w:r>
             <w:r>
               <w:rPr>
@@ -394,13 +1360,13 @@
               <w:noProof/>
             </w:rPr>
           </w:pPr>
-          <w:hyperlink w:anchor="_Toc384329268" w:history="1">
+          <w:hyperlink w:anchor="_Toc385519507" w:history="1">
             <w:r>
               <w:rPr>
                 <w:rStyle w:val="Hyperlink"/>
                 <w:noProof/>
               </w:rPr>
-              <w:t>Typography Section</w:t>
+              <w:t>Potential Future Functionality</w:t>
             </w:r>
             <w:r>
               <w:rPr>
@@ -421,7 +1387,7 @@
                 <w:noProof/>
                 <w:webHidden/>
               </w:rPr>
-              <w:instrText xml:space="preserve"> PAGEREF _Toc384329268 \h </w:instrText>
+              <w:instrText xml:space="preserve"> PAGEREF _Toc385519507 \h </w:instrText>
             </w:r>
             <w:r>
               <w:rPr>
@@ -441,630 +1407,7 @@
                 <w:noProof/>
                 <w:webHidden/>
               </w:rPr>
-              <w:t>5</w:t>
-            </w:r>
-            <w:r>
-              <w:rPr>
-                <w:noProof/>
-                <w:webHidden/>
-              </w:rPr>
-              <w:fldChar w:fldCharType="end"/>
-            </w:r>
-          </w:hyperlink>
-        </w:p>
-        <w:p>
-          <w:pPr>
-            <w:pStyle w:val="TOC2"/>
-            <w:tabs>
-              <w:tab w:val="right" w:leader="dot" w:pos="9350"/>
-            </w:tabs>
-            <w:rPr>
-              <w:rFonts w:eastAsiaTheme="minorEastAsia"/>
-              <w:noProof/>
-            </w:rPr>
-          </w:pPr>
-          <w:hyperlink w:anchor="_Toc384329269" w:history="1">
-            <w:r>
-              <w:rPr>
-                <w:rStyle w:val="Hyperlink"/>
-                <w:noProof/>
-              </w:rPr>
-              <w:t>Wireframes Section</w:t>
-            </w:r>
-            <w:r>
-              <w:rPr>
-                <w:noProof/>
-                <w:webHidden/>
-              </w:rPr>
-              <w:tab/>
-            </w:r>
-            <w:r>
-              <w:rPr>
-                <w:noProof/>
-                <w:webHidden/>
-              </w:rPr>
-              <w:fldChar w:fldCharType="begin"/>
-            </w:r>
-            <w:r>
-              <w:rPr>
-                <w:noProof/>
-                <w:webHidden/>
-              </w:rPr>
-              <w:instrText xml:space="preserve"> PAGEREF _Toc384329269 \h </w:instrText>
-            </w:r>
-            <w:r>
-              <w:rPr>
-                <w:noProof/>
-                <w:webHidden/>
-              </w:rPr>
-            </w:r>
-            <w:r>
-              <w:rPr>
-                <w:noProof/>
-                <w:webHidden/>
-              </w:rPr>
-              <w:fldChar w:fldCharType="separate"/>
-            </w:r>
-            <w:r>
-              <w:rPr>
-                <w:noProof/>
-                <w:webHidden/>
-              </w:rPr>
-              <w:t>7</w:t>
-            </w:r>
-            <w:r>
-              <w:rPr>
-                <w:noProof/>
-                <w:webHidden/>
-              </w:rPr>
-              <w:fldChar w:fldCharType="end"/>
-            </w:r>
-          </w:hyperlink>
-        </w:p>
-        <w:p>
-          <w:pPr>
-            <w:pStyle w:val="TOC3"/>
-            <w:tabs>
-              <w:tab w:val="right" w:leader="dot" w:pos="9350"/>
-            </w:tabs>
-            <w:rPr>
-              <w:rFonts w:eastAsiaTheme="minorEastAsia"/>
-              <w:noProof/>
-            </w:rPr>
-          </w:pPr>
-          <w:hyperlink w:anchor="_Toc384329270" w:history="1">
-            <w:r>
-              <w:rPr>
-                <w:rStyle w:val="Hyperlink"/>
-                <w:noProof/>
-              </w:rPr>
-              <w:t>Home Page</w:t>
-            </w:r>
-            <w:r>
-              <w:rPr>
-                <w:noProof/>
-                <w:webHidden/>
-              </w:rPr>
-              <w:tab/>
-            </w:r>
-            <w:r>
-              <w:rPr>
-                <w:noProof/>
-                <w:webHidden/>
-              </w:rPr>
-              <w:fldChar w:fldCharType="begin"/>
-            </w:r>
-            <w:r>
-              <w:rPr>
-                <w:noProof/>
-                <w:webHidden/>
-              </w:rPr>
-              <w:instrText xml:space="preserve"> PAGEREF _Toc384329270 \h </w:instrText>
-            </w:r>
-            <w:r>
-              <w:rPr>
-                <w:noProof/>
-                <w:webHidden/>
-              </w:rPr>
-            </w:r>
-            <w:r>
-              <w:rPr>
-                <w:noProof/>
-                <w:webHidden/>
-              </w:rPr>
-              <w:fldChar w:fldCharType="separate"/>
-            </w:r>
-            <w:r>
-              <w:rPr>
-                <w:noProof/>
-                <w:webHidden/>
-              </w:rPr>
-              <w:t>7</w:t>
-            </w:r>
-            <w:r>
-              <w:rPr>
-                <w:noProof/>
-                <w:webHidden/>
-              </w:rPr>
-              <w:fldChar w:fldCharType="end"/>
-            </w:r>
-          </w:hyperlink>
-        </w:p>
-        <w:p>
-          <w:pPr>
-            <w:pStyle w:val="TOC3"/>
-            <w:tabs>
-              <w:tab w:val="right" w:leader="dot" w:pos="9350"/>
-            </w:tabs>
-            <w:rPr>
-              <w:rFonts w:eastAsiaTheme="minorEastAsia"/>
-              <w:noProof/>
-            </w:rPr>
-          </w:pPr>
-          <w:hyperlink w:anchor="_Toc384329271" w:history="1">
-            <w:r>
-              <w:rPr>
-                <w:rStyle w:val="Hyperlink"/>
-                <w:noProof/>
-              </w:rPr>
-              <w:t>About Me</w:t>
-            </w:r>
-            <w:r>
-              <w:rPr>
-                <w:noProof/>
-                <w:webHidden/>
-              </w:rPr>
-              <w:tab/>
-            </w:r>
-            <w:r>
-              <w:rPr>
-                <w:noProof/>
-                <w:webHidden/>
-              </w:rPr>
-              <w:fldChar w:fldCharType="begin"/>
-            </w:r>
-            <w:r>
-              <w:rPr>
-                <w:noProof/>
-                <w:webHidden/>
-              </w:rPr>
-              <w:instrText xml:space="preserve"> PAGEREF _Toc384329271 \h </w:instrText>
-            </w:r>
-            <w:r>
-              <w:rPr>
-                <w:noProof/>
-                <w:webHidden/>
-              </w:rPr>
-            </w:r>
-            <w:r>
-              <w:rPr>
-                <w:noProof/>
-                <w:webHidden/>
-              </w:rPr>
-              <w:fldChar w:fldCharType="separate"/>
-            </w:r>
-            <w:r>
-              <w:rPr>
-                <w:noProof/>
-                <w:webHidden/>
-              </w:rPr>
-              <w:t>7</w:t>
-            </w:r>
-            <w:r>
-              <w:rPr>
-                <w:noProof/>
-                <w:webHidden/>
-              </w:rPr>
-              <w:fldChar w:fldCharType="end"/>
-            </w:r>
-          </w:hyperlink>
-        </w:p>
-        <w:p>
-          <w:pPr>
-            <w:pStyle w:val="TOC3"/>
-            <w:tabs>
-              <w:tab w:val="right" w:leader="dot" w:pos="9350"/>
-            </w:tabs>
-            <w:rPr>
-              <w:rFonts w:eastAsiaTheme="minorEastAsia"/>
-              <w:noProof/>
-            </w:rPr>
-          </w:pPr>
-          <w:hyperlink w:anchor="_Toc384329272" w:history="1">
-            <w:r>
-              <w:rPr>
-                <w:rStyle w:val="Hyperlink"/>
-                <w:noProof/>
-              </w:rPr>
-              <w:t>Projects</w:t>
-            </w:r>
-            <w:r>
-              <w:rPr>
-                <w:noProof/>
-                <w:webHidden/>
-              </w:rPr>
-              <w:tab/>
-            </w:r>
-            <w:r>
-              <w:rPr>
-                <w:noProof/>
-                <w:webHidden/>
-              </w:rPr>
-              <w:fldChar w:fldCharType="begin"/>
-            </w:r>
-            <w:r>
-              <w:rPr>
-                <w:noProof/>
-                <w:webHidden/>
-              </w:rPr>
-              <w:instrText xml:space="preserve"> PAGEREF _Toc384329272 \h </w:instrText>
-            </w:r>
-            <w:r>
-              <w:rPr>
-                <w:noProof/>
-                <w:webHidden/>
-              </w:rPr>
-            </w:r>
-            <w:r>
-              <w:rPr>
-                <w:noProof/>
-                <w:webHidden/>
-              </w:rPr>
-              <w:fldChar w:fldCharType="separate"/>
-            </w:r>
-            <w:r>
-              <w:rPr>
-                <w:noProof/>
-                <w:webHidden/>
-              </w:rPr>
-              <w:t>8</w:t>
-            </w:r>
-            <w:r>
-              <w:rPr>
-                <w:noProof/>
-                <w:webHidden/>
-              </w:rPr>
-              <w:fldChar w:fldCharType="end"/>
-            </w:r>
-          </w:hyperlink>
-        </w:p>
-        <w:p>
-          <w:pPr>
-            <w:pStyle w:val="TOC3"/>
-            <w:tabs>
-              <w:tab w:val="right" w:leader="dot" w:pos="9350"/>
-            </w:tabs>
-            <w:rPr>
-              <w:rFonts w:eastAsiaTheme="minorEastAsia"/>
-              <w:noProof/>
-            </w:rPr>
-          </w:pPr>
-          <w:hyperlink w:anchor="_Toc384329273" w:history="1">
-            <w:r>
-              <w:rPr>
-                <w:rStyle w:val="Hyperlink"/>
-                <w:noProof/>
-              </w:rPr>
-              <w:t>Services</w:t>
-            </w:r>
-            <w:r>
-              <w:rPr>
-                <w:noProof/>
-                <w:webHidden/>
-              </w:rPr>
-              <w:tab/>
-            </w:r>
-            <w:r>
-              <w:rPr>
-                <w:noProof/>
-                <w:webHidden/>
-              </w:rPr>
-              <w:fldChar w:fldCharType="begin"/>
-            </w:r>
-            <w:r>
-              <w:rPr>
-                <w:noProof/>
-                <w:webHidden/>
-              </w:rPr>
-              <w:instrText xml:space="preserve"> PAGEREF _Toc384329273 \h </w:instrText>
-            </w:r>
-            <w:r>
-              <w:rPr>
-                <w:noProof/>
-                <w:webHidden/>
-              </w:rPr>
-            </w:r>
-            <w:r>
-              <w:rPr>
-                <w:noProof/>
-                <w:webHidden/>
-              </w:rPr>
-              <w:fldChar w:fldCharType="separate"/>
-            </w:r>
-            <w:r>
-              <w:rPr>
-                <w:noProof/>
-                <w:webHidden/>
-              </w:rPr>
-              <w:t>8</w:t>
-            </w:r>
-            <w:r>
-              <w:rPr>
-                <w:noProof/>
-                <w:webHidden/>
-              </w:rPr>
-              <w:fldChar w:fldCharType="end"/>
-            </w:r>
-          </w:hyperlink>
-          <w:bookmarkStart w:id="1" w:name="_GoBack"/>
-          <w:bookmarkEnd w:id="1"/>
-        </w:p>
-        <w:p>
-          <w:pPr>
-            <w:pStyle w:val="TOC3"/>
-            <w:tabs>
-              <w:tab w:val="right" w:leader="dot" w:pos="9350"/>
-            </w:tabs>
-            <w:rPr>
-              <w:rFonts w:eastAsiaTheme="minorEastAsia"/>
-              <w:noProof/>
-            </w:rPr>
-          </w:pPr>
-          <w:hyperlink w:anchor="_Toc384329274" w:history="1">
-            <w:r>
-              <w:rPr>
-                <w:rStyle w:val="Hyperlink"/>
-                <w:noProof/>
-              </w:rPr>
-              <w:t>Contact Me</w:t>
-            </w:r>
-            <w:r>
-              <w:rPr>
-                <w:noProof/>
-                <w:webHidden/>
-              </w:rPr>
-              <w:tab/>
-            </w:r>
-            <w:r>
-              <w:rPr>
-                <w:noProof/>
-                <w:webHidden/>
-              </w:rPr>
-              <w:fldChar w:fldCharType="begin"/>
-            </w:r>
-            <w:r>
-              <w:rPr>
-                <w:noProof/>
-                <w:webHidden/>
-              </w:rPr>
-              <w:instrText xml:space="preserve"> PAGEREF _Toc384329274 \h </w:instrText>
-            </w:r>
-            <w:r>
-              <w:rPr>
-                <w:noProof/>
-                <w:webHidden/>
-              </w:rPr>
-            </w:r>
-            <w:r>
-              <w:rPr>
-                <w:noProof/>
-                <w:webHidden/>
-              </w:rPr>
-              <w:fldChar w:fldCharType="separate"/>
-            </w:r>
-            <w:r>
-              <w:rPr>
-                <w:noProof/>
-                <w:webHidden/>
-              </w:rPr>
-              <w:t>8</w:t>
-            </w:r>
-            <w:r>
-              <w:rPr>
-                <w:noProof/>
-                <w:webHidden/>
-              </w:rPr>
-              <w:fldChar w:fldCharType="end"/>
-            </w:r>
-          </w:hyperlink>
-        </w:p>
-        <w:p>
-          <w:pPr>
-            <w:pStyle w:val="TOC2"/>
-            <w:tabs>
-              <w:tab w:val="right" w:leader="dot" w:pos="9350"/>
-            </w:tabs>
-            <w:rPr>
-              <w:rFonts w:eastAsiaTheme="minorEastAsia"/>
-              <w:noProof/>
-            </w:rPr>
-          </w:pPr>
-          <w:hyperlink w:anchor="_Toc384329275" w:history="1">
-            <w:r>
-              <w:rPr>
-                <w:rStyle w:val="Hyperlink"/>
-                <w:noProof/>
-              </w:rPr>
-              <w:t>Branding Section</w:t>
-            </w:r>
-            <w:r>
-              <w:rPr>
-                <w:noProof/>
-                <w:webHidden/>
-              </w:rPr>
-              <w:tab/>
-            </w:r>
-            <w:r>
-              <w:rPr>
-                <w:noProof/>
-                <w:webHidden/>
-              </w:rPr>
-              <w:fldChar w:fldCharType="begin"/>
-            </w:r>
-            <w:r>
-              <w:rPr>
-                <w:noProof/>
-                <w:webHidden/>
-              </w:rPr>
-              <w:instrText xml:space="preserve"> PAGEREF _Toc384329275 \h </w:instrText>
-            </w:r>
-            <w:r>
-              <w:rPr>
-                <w:noProof/>
-                <w:webHidden/>
-              </w:rPr>
-            </w:r>
-            <w:r>
-              <w:rPr>
-                <w:noProof/>
-                <w:webHidden/>
-              </w:rPr>
-              <w:fldChar w:fldCharType="separate"/>
-            </w:r>
-            <w:r>
-              <w:rPr>
-                <w:noProof/>
-                <w:webHidden/>
-              </w:rPr>
-              <w:t>10</w:t>
-            </w:r>
-            <w:r>
-              <w:rPr>
-                <w:noProof/>
-                <w:webHidden/>
-              </w:rPr>
-              <w:fldChar w:fldCharType="end"/>
-            </w:r>
-          </w:hyperlink>
-        </w:p>
-        <w:p>
-          <w:pPr>
-            <w:pStyle w:val="TOC3"/>
-            <w:tabs>
-              <w:tab w:val="right" w:leader="dot" w:pos="9350"/>
-            </w:tabs>
-            <w:rPr>
-              <w:rFonts w:eastAsiaTheme="minorEastAsia"/>
-              <w:noProof/>
-            </w:rPr>
-          </w:pPr>
-          <w:hyperlink w:anchor="_Toc384329276" w:history="1">
-            <w:r>
-              <w:rPr>
-                <w:rStyle w:val="Hyperlink"/>
-                <w:noProof/>
-              </w:rPr>
-              <w:t>Screenshots</w:t>
-            </w:r>
-            <w:r>
-              <w:rPr>
-                <w:noProof/>
-                <w:webHidden/>
-              </w:rPr>
-              <w:tab/>
-            </w:r>
-            <w:r>
-              <w:rPr>
-                <w:noProof/>
-                <w:webHidden/>
-              </w:rPr>
-              <w:fldChar w:fldCharType="begin"/>
-            </w:r>
-            <w:r>
-              <w:rPr>
-                <w:noProof/>
-                <w:webHidden/>
-              </w:rPr>
-              <w:instrText xml:space="preserve"> PAGEREF _Toc384329276 \h </w:instrText>
-            </w:r>
-            <w:r>
-              <w:rPr>
-                <w:noProof/>
-                <w:webHidden/>
-              </w:rPr>
-            </w:r>
-            <w:r>
-              <w:rPr>
-                <w:noProof/>
-                <w:webHidden/>
-              </w:rPr>
-              <w:fldChar w:fldCharType="separate"/>
-            </w:r>
-            <w:r>
-              <w:rPr>
-                <w:noProof/>
-                <w:webHidden/>
-              </w:rPr>
-              <w:t>10</w:t>
-            </w:r>
-            <w:r>
-              <w:rPr>
-                <w:noProof/>
-                <w:webHidden/>
-              </w:rPr>
-              <w:fldChar w:fldCharType="end"/>
-            </w:r>
-          </w:hyperlink>
-        </w:p>
-        <w:p>
-          <w:pPr>
-            <w:pStyle w:val="TOC3"/>
-            <w:tabs>
-              <w:tab w:val="right" w:leader="dot" w:pos="9350"/>
-            </w:tabs>
-            <w:rPr>
-              <w:rFonts w:eastAsiaTheme="minorEastAsia"/>
-              <w:noProof/>
-            </w:rPr>
-          </w:pPr>
-          <w:hyperlink w:anchor="_Toc384329277" w:history="1">
-            <w:r>
-              <w:rPr>
-                <w:rStyle w:val="Hyperlink"/>
-                <w:noProof/>
-              </w:rPr>
-              <w:t>Logo</w:t>
-            </w:r>
-            <w:r>
-              <w:rPr>
-                <w:noProof/>
-                <w:webHidden/>
-              </w:rPr>
-              <w:tab/>
-            </w:r>
-            <w:r>
-              <w:rPr>
-                <w:noProof/>
-                <w:webHidden/>
-              </w:rPr>
-              <w:fldChar w:fldCharType="begin"/>
-            </w:r>
-            <w:r>
-              <w:rPr>
-                <w:noProof/>
-                <w:webHidden/>
-              </w:rPr>
-              <w:instrText xml:space="preserve"> PAGEREF _Toc384329277 \h </w:instrText>
-            </w:r>
-            <w:r>
-              <w:rPr>
-                <w:noProof/>
-                <w:webHidden/>
-              </w:rPr>
-            </w:r>
-            <w:r>
-              <w:rPr>
-                <w:noProof/>
-                <w:webHidden/>
-              </w:rPr>
-              <w:fldChar w:fldCharType="separate"/>
-            </w:r>
-            <w:r>
-              <w:rPr>
-                <w:noProof/>
-                <w:webHidden/>
-              </w:rPr>
-              <w:t>12</w:t>
+              <w:t>9</w:t>
             </w:r>
             <w:r>
               <w:rPr>
@@ -1087,67 +1430,92 @@
         </w:p>
       </w:sdtContent>
     </w:sdt>
+    <w:p>
+      <w:pPr>
+        <w:pStyle w:val="Heading2"/>
+      </w:pPr>
+      <w:bookmarkStart w:id="1" w:name="_Toc385519490"/>
+      <w:r>
+        <w:lastRenderedPageBreak/>
+        <w:t xml:space="preserve">Detailed </w:t>
+      </w:r>
+      <w:r>
+        <w:t>Description</w:t>
+      </w:r>
+      <w:bookmarkEnd w:id="1"/>
+    </w:p>
     <w:p/>
     <w:p>
       <w:pPr>
+        <w:spacing w:line="480" w:lineRule="auto"/>
+      </w:pPr>
+      <w:r>
+        <w:t>For my final project I decided to make the Incident Management Site option. I liked the idea of making an incident management website because I had used this kind of web app in the past when I worked on my first co-op at Georgian College IT. I thought it would be cool to make a more basic version of something I had used before. I also thought it would be something I would enjoy adding more functionality to after this semester is over to use as a good portfolio piece.</w:t>
+      </w:r>
+    </w:p>
+    <w:p>
+      <w:pPr>
+        <w:spacing w:line="480" w:lineRule="auto"/>
+      </w:pPr>
+      <w:r>
+        <w:t xml:space="preserve">The main function of the website is incident tracking. There are six main pages to the website: The login page, the register page, the profile page, the incidents dashboard, the new incident page, and the view/update incident page. The login page lets you sign into the website so you can access the login protected pages. The register page lets you sign up to the website so you can login. The profile page shows some details about your user and lets you change your password. </w:t>
+      </w:r>
+    </w:p>
+    <w:p>
+      <w:pPr>
+        <w:spacing w:line="480" w:lineRule="auto"/>
+      </w:pPr>
+      <w:r>
+        <w:t>The incident dashboard is the main hub of the websites functionality. It shows a list of the currently open incidents. You can also click a button to create a new incident, and a button to show the closed incidents as well. Finally if you click on the record number of an incident you can view more details about an incident and make updates to it. When you update an incident you can change the status. If an incident is closed you cannot make any more updates to it. Finally on the create a new incident page you can create a new incident and change values such as priority, put information about the incident, and put the customer details for who is having the problem.</w:t>
+      </w:r>
+    </w:p>
+    <w:p/>
+    <w:p>
+      <w:pPr>
+        <w:rPr>
+          <w:rFonts w:asciiTheme="majorHAnsi" w:eastAsiaTheme="majorEastAsia" w:hAnsiTheme="majorHAnsi" w:cstheme="majorBidi"/>
+          <w:b/>
+          <w:bCs/>
+          <w:color w:val="4F81BD" w:themeColor="accent1"/>
+          <w:sz w:val="26"/>
+          <w:szCs w:val="26"/>
+        </w:rPr>
+      </w:pPr>
+      <w:r>
+        <w:br w:type="page"/>
+      </w:r>
+    </w:p>
+    <w:p>
+      <w:pPr>
         <w:pStyle w:val="Heading2"/>
       </w:pPr>
-      <w:bookmarkStart w:id="2" w:name="_Toc384329265"/>
-      <w:r>
-        <w:t>Description</w:t>
+      <w:bookmarkStart w:id="2" w:name="_Toc385519491"/>
+      <w:r>
+        <w:lastRenderedPageBreak/>
+        <w:t>Wireframes Section</w:t>
       </w:r>
       <w:bookmarkEnd w:id="2"/>
     </w:p>
     <w:p>
-      <w:r>
-        <w:t xml:space="preserve">The point of this project was to create a portfolio website to show off some of our work </w:t>
-      </w:r>
-      <w:r>
-        <w:t xml:space="preserve">in a mobile friendly manner using </w:t>
-      </w:r>
-      <w:r>
-        <w:t>JQuery</w:t>
-      </w:r>
-      <w:r>
-        <w:t xml:space="preserve"> Mobile.</w:t>
-      </w:r>
-    </w:p>
-    <w:p/>
-    <w:p>
-      <w:pPr>
-        <w:pStyle w:val="Heading2"/>
-      </w:pPr>
-      <w:r>
-        <w:br w:type="page"/>
-      </w:r>
-      <w:bookmarkStart w:id="3" w:name="_Toc384329266"/>
-      <w:proofErr w:type="spellStart"/>
-      <w:r>
-        <w:lastRenderedPageBreak/>
-        <w:t>Nav</w:t>
-      </w:r>
-      <w:proofErr w:type="spellEnd"/>
-      <w:r>
-        <w:t xml:space="preserve"> Bar Section</w:t>
+      <w:pPr>
+        <w:pStyle w:val="Heading3"/>
+      </w:pPr>
+      <w:bookmarkStart w:id="3" w:name="_Toc385519492"/>
+      <w:r>
+        <w:t>Home Page</w:t>
       </w:r>
       <w:bookmarkEnd w:id="3"/>
     </w:p>
-    <w:p/>
-    <w:p>
-      <w:pPr>
-        <w:rPr>
-          <w:noProof/>
-        </w:rPr>
-      </w:pPr>
+    <w:p>
       <w:r>
         <w:rPr>
           <w:noProof/>
         </w:rPr>
         <w:drawing>
           <wp:inline distT="0" distB="0" distL="0" distR="0">
-            <wp:extent cx="5667375" cy="1381125"/>
-            <wp:effectExtent l="0" t="0" r="9525" b="9525"/>
-            <wp:docPr id="11" name="Picture 11"/>
+            <wp:extent cx="4482491" cy="3676650"/>
+            <wp:effectExtent l="0" t="0" r="0" b="0"/>
+            <wp:docPr id="29" name="Picture 29"/>
             <wp:cNvGraphicFramePr>
               <a:graphicFrameLocks xmlns:a="http://schemas.openxmlformats.org/drawingml/2006/main" noChangeAspect="1"/>
             </wp:cNvGraphicFramePr>
@@ -1155,7 +1523,7 @@
               <a:graphicData uri="http://schemas.openxmlformats.org/drawingml/2006/picture">
                 <pic:pic xmlns:pic="http://schemas.openxmlformats.org/drawingml/2006/picture">
                   <pic:nvPicPr>
-                    <pic:cNvPr id="0" name="Picture 2"/>
+                    <pic:cNvPr id="0" name="Picture 9"/>
                     <pic:cNvPicPr>
                       <a:picLocks noChangeAspect="1" noChangeArrowheads="1"/>
                     </pic:cNvPicPr>
@@ -1176,7 +1544,7 @@
                   <pic:spPr bwMode="auto">
                     <a:xfrm>
                       <a:off x="0" y="0"/>
-                      <a:ext cx="5667375" cy="1381125"/>
+                      <a:ext cx="4482491" cy="3676650"/>
                     </a:xfrm>
                     <a:prstGeom prst="rect">
                       <a:avLst/>
@@ -1195,23 +1563,13 @@
     </w:p>
     <w:p>
       <w:pPr>
-        <w:rPr>
-          <w:noProof/>
-        </w:rPr>
-      </w:pPr>
-    </w:p>
-    <w:p>
-      <w:pPr>
-        <w:rPr>
-          <w:noProof/>
-        </w:rPr>
-      </w:pPr>
-      <w:r>
-        <w:rPr>
-          <w:noProof/>
-        </w:rPr>
-        <w:t>This is the navigation bar. It has links for all the different pages in my site. #1 is how a nav button looks normally and #2 is how a nav button looks when you hover over it.</w:t>
-      </w:r>
+        <w:pStyle w:val="Heading3"/>
+      </w:pPr>
+      <w:bookmarkStart w:id="4" w:name="_Toc385519493"/>
+      <w:r>
+        <w:t>Login</w:t>
+      </w:r>
+      <w:bookmarkEnd w:id="4"/>
     </w:p>
     <w:p>
       <w:r>
@@ -1220,9 +1578,9 @@
         </w:rPr>
         <w:drawing>
           <wp:inline distT="0" distB="0" distL="0" distR="0">
-            <wp:extent cx="3600450" cy="1847850"/>
+            <wp:extent cx="4114800" cy="3375060"/>
             <wp:effectExtent l="0" t="0" r="0" b="0"/>
-            <wp:docPr id="2" name="Picture 2"/>
+            <wp:docPr id="30" name="Picture 30"/>
             <wp:cNvGraphicFramePr>
               <a:graphicFrameLocks xmlns:a="http://schemas.openxmlformats.org/drawingml/2006/main" noChangeAspect="1"/>
             </wp:cNvGraphicFramePr>
@@ -1230,7 +1588,7 @@
               <a:graphicData uri="http://schemas.openxmlformats.org/drawingml/2006/picture">
                 <pic:pic xmlns:pic="http://schemas.openxmlformats.org/drawingml/2006/picture">
                   <pic:nvPicPr>
-                    <pic:cNvPr id="0" name="Picture 1"/>
+                    <pic:cNvPr id="0" name="Picture 10"/>
                     <pic:cNvPicPr>
                       <a:picLocks noChangeAspect="1" noChangeArrowheads="1"/>
                     </pic:cNvPicPr>
@@ -1251,7 +1609,7 @@
                   <pic:spPr bwMode="auto">
                     <a:xfrm>
                       <a:off x="0" y="0"/>
-                      <a:ext cx="3600450" cy="1847850"/>
+                      <a:ext cx="4114800" cy="3375060"/>
                     </a:xfrm>
                     <a:prstGeom prst="rect">
                       <a:avLst/>
@@ -1269,35 +1627,16 @@
       </w:r>
     </w:p>
     <w:p>
-      <w:r>
-        <w:t xml:space="preserve">This is the mobile </w:t>
-      </w:r>
-      <w:proofErr w:type="spellStart"/>
-      <w:r>
-        <w:t>nav</w:t>
-      </w:r>
-      <w:proofErr w:type="spellEnd"/>
-      <w:r>
-        <w:t xml:space="preserve"> bar. The buttons are blue when they are selected.</w:t>
-      </w:r>
-      <w:r>
-        <w:t xml:space="preserve"> Instead of using image buttons for the projects and services, I instead added a second </w:t>
-      </w:r>
-      <w:proofErr w:type="spellStart"/>
-      <w:r>
-        <w:t>navbar</w:t>
-      </w:r>
-      <w:proofErr w:type="spellEnd"/>
-      <w:r>
-        <w:t xml:space="preserve"> under the first to make the site easier to navigate.</w:t>
-      </w:r>
-    </w:p>
-    <w:p>
-      <w:r>
-        <w:br w:type="page"/>
-      </w:r>
-    </w:p>
-    <w:p/>
+      <w:pPr>
+        <w:pStyle w:val="Heading3"/>
+      </w:pPr>
+      <w:bookmarkStart w:id="5" w:name="_Toc385519494"/>
+      <w:r>
+        <w:lastRenderedPageBreak/>
+        <w:t>Register</w:t>
+      </w:r>
+      <w:bookmarkEnd w:id="5"/>
+    </w:p>
     <w:p>
       <w:r>
         <w:rPr>
@@ -1305,9 +1644,9 @@
         </w:rPr>
         <w:drawing>
           <wp:inline distT="0" distB="0" distL="0" distR="0">
-            <wp:extent cx="5934075" cy="1752600"/>
-            <wp:effectExtent l="0" t="0" r="9525" b="0"/>
-            <wp:docPr id="20" name="Picture 20"/>
+            <wp:extent cx="4267200" cy="3500063"/>
+            <wp:effectExtent l="0" t="0" r="0" b="5715"/>
+            <wp:docPr id="31" name="Picture 31"/>
             <wp:cNvGraphicFramePr>
               <a:graphicFrameLocks xmlns:a="http://schemas.openxmlformats.org/drawingml/2006/main" noChangeAspect="1"/>
             </wp:cNvGraphicFramePr>
@@ -1315,7 +1654,7 @@
               <a:graphicData uri="http://schemas.openxmlformats.org/drawingml/2006/picture">
                 <pic:pic xmlns:pic="http://schemas.openxmlformats.org/drawingml/2006/picture">
                   <pic:nvPicPr>
-                    <pic:cNvPr id="0" name="Picture 1"/>
+                    <pic:cNvPr id="0" name="Picture 11"/>
                     <pic:cNvPicPr>
                       <a:picLocks noChangeAspect="1" noChangeArrowheads="1"/>
                     </pic:cNvPicPr>
@@ -1336,7 +1675,7 @@
                   <pic:spPr bwMode="auto">
                     <a:xfrm>
                       <a:off x="0" y="0"/>
-                      <a:ext cx="5934075" cy="1752600"/>
+                      <a:ext cx="4267200" cy="3500063"/>
                     </a:xfrm>
                     <a:prstGeom prst="rect">
                       <a:avLst/>
@@ -1354,245 +1693,25 @@
       </w:r>
     </w:p>
     <w:p>
-      <w:r>
-        <w:t xml:space="preserve">Here is the new </w:t>
-      </w:r>
-      <w:proofErr w:type="spellStart"/>
-      <w:r>
-        <w:t>nav</w:t>
-      </w:r>
-      <w:proofErr w:type="spellEnd"/>
-      <w:r>
-        <w:t xml:space="preserve"> bar that has been updated for assignment 3. I added the business contacts button to the </w:t>
-      </w:r>
-      <w:proofErr w:type="spellStart"/>
-      <w:r>
-        <w:t>nav</w:t>
-      </w:r>
-      <w:proofErr w:type="spellEnd"/>
-      <w:r>
-        <w:t xml:space="preserve"> bar and the login/logout links with </w:t>
-      </w:r>
-      <w:proofErr w:type="spellStart"/>
-      <w:r>
-        <w:t>userid</w:t>
-      </w:r>
-      <w:proofErr w:type="spellEnd"/>
-      <w:r>
-        <w:t xml:space="preserve"> under the logo on the left.</w:t>
-      </w:r>
-    </w:p>
-    <w:p>
-      <w:pPr>
-        <w:pStyle w:val="Heading2"/>
-      </w:pPr>
-      <w:bookmarkStart w:id="4" w:name="_Toc384329267"/>
-      <w:proofErr w:type="spellStart"/>
-      <w:r>
-        <w:t>Colours</w:t>
-      </w:r>
-      <w:proofErr w:type="spellEnd"/>
-      <w:r>
-        <w:t xml:space="preserve"> Section</w:t>
-      </w:r>
-      <w:bookmarkEnd w:id="4"/>
-    </w:p>
-    <w:p/>
-    <w:p>
-      <w:r>
-        <w:t xml:space="preserve">For the mobile site I made a custom </w:t>
-      </w:r>
-      <w:proofErr w:type="spellStart"/>
-      <w:r>
-        <w:t>themeroller</w:t>
-      </w:r>
-      <w:proofErr w:type="spellEnd"/>
-      <w:r>
-        <w:t xml:space="preserve"> that incorporates the colors I used in my full site.</w:t>
-      </w:r>
-    </w:p>
-    <w:tbl>
-      <w:tblPr>
-        <w:tblStyle w:val="TableGrid"/>
-        <w:tblW w:w="0" w:type="auto"/>
-        <w:tblLook w:val="04A0" w:firstRow="1" w:lastRow="0" w:firstColumn="1" w:lastColumn="0" w:noHBand="0" w:noVBand="1"/>
-      </w:tblPr>
-      <w:tblGrid>
-        <w:gridCol w:w="4788"/>
-        <w:gridCol w:w="4788"/>
-      </w:tblGrid>
-      <w:tr>
-        <w:tc>
-          <w:tcPr>
-            <w:tcW w:w="4788" w:type="dxa"/>
-          </w:tcPr>
-          <w:p>
-            <w:r>
-              <w:t xml:space="preserve">Body </w:t>
-            </w:r>
-            <w:proofErr w:type="spellStart"/>
-            <w:r>
-              <w:t>Colour</w:t>
-            </w:r>
-            <w:proofErr w:type="spellEnd"/>
-          </w:p>
-        </w:tc>
-        <w:tc>
-          <w:tcPr>
-            <w:tcW w:w="4788" w:type="dxa"/>
-          </w:tcPr>
-          <w:p>
-            <w:r>
-              <w:t>#999999</w:t>
-            </w:r>
-          </w:p>
-        </w:tc>
-      </w:tr>
-      <w:tr>
-        <w:tc>
-          <w:tcPr>
-            <w:tcW w:w="4788" w:type="dxa"/>
-          </w:tcPr>
-          <w:p>
-            <w:r>
-              <w:t>Main Content Area</w:t>
-            </w:r>
-          </w:p>
-        </w:tc>
-        <w:tc>
-          <w:tcPr>
-            <w:tcW w:w="4788" w:type="dxa"/>
-          </w:tcPr>
-          <w:p>
-            <w:r>
-              <w:t>#FFFFFF</w:t>
-            </w:r>
-          </w:p>
-        </w:tc>
-      </w:tr>
-      <w:tr>
-        <w:tc>
-          <w:tcPr>
-            <w:tcW w:w="4788" w:type="dxa"/>
-          </w:tcPr>
-          <w:p>
-            <w:r>
-              <w:t xml:space="preserve">Header &amp; Footer &amp; </w:t>
-            </w:r>
-            <w:proofErr w:type="spellStart"/>
-            <w:r>
-              <w:t>Nav</w:t>
-            </w:r>
-            <w:proofErr w:type="spellEnd"/>
-            <w:r>
-              <w:t xml:space="preserve"> Button</w:t>
-            </w:r>
-          </w:p>
-        </w:tc>
-        <w:tc>
-          <w:tcPr>
-            <w:tcW w:w="4788" w:type="dxa"/>
-          </w:tcPr>
-          <w:p>
-            <w:r>
-              <w:t>#333333</w:t>
-            </w:r>
-          </w:p>
-        </w:tc>
-      </w:tr>
-      <w:tr>
-        <w:tc>
-          <w:tcPr>
-            <w:tcW w:w="4788" w:type="dxa"/>
-          </w:tcPr>
-          <w:p>
-            <w:proofErr w:type="spellStart"/>
-            <w:r>
-              <w:t>Nav</w:t>
-            </w:r>
-            <w:proofErr w:type="spellEnd"/>
-            <w:r>
-              <w:t xml:space="preserve"> Button Hover</w:t>
-            </w:r>
-          </w:p>
-        </w:tc>
-        <w:tc>
-          <w:tcPr>
-            <w:tcW w:w="4788" w:type="dxa"/>
-          </w:tcPr>
-          <w:p>
-            <w:r>
-              <w:t>#444444</w:t>
-            </w:r>
-          </w:p>
-        </w:tc>
-      </w:tr>
-      <w:tr>
-        <w:tc>
-          <w:tcPr>
-            <w:tcW w:w="4788" w:type="dxa"/>
-          </w:tcPr>
-          <w:p>
-            <w:proofErr w:type="spellStart"/>
-            <w:r>
-              <w:t>Nav</w:t>
-            </w:r>
-            <w:proofErr w:type="spellEnd"/>
-            <w:r>
-              <w:t xml:space="preserve"> Button Current Page</w:t>
-            </w:r>
-          </w:p>
-        </w:tc>
-        <w:tc>
-          <w:tcPr>
-            <w:tcW w:w="4788" w:type="dxa"/>
-          </w:tcPr>
-          <w:p>
-            <w:r>
-              <w:t>#444444</w:t>
-            </w:r>
-          </w:p>
-        </w:tc>
-      </w:tr>
-      <w:tr>
-        <w:tc>
-          <w:tcPr>
-            <w:tcW w:w="4788" w:type="dxa"/>
-          </w:tcPr>
-          <w:p>
-            <w:proofErr w:type="spellStart"/>
-            <w:r>
-              <w:t>Nav</w:t>
-            </w:r>
-            <w:proofErr w:type="spellEnd"/>
-            <w:r>
-              <w:t xml:space="preserve"> Button Current Page Hover</w:t>
-            </w:r>
-          </w:p>
-        </w:tc>
-        <w:tc>
-          <w:tcPr>
-            <w:tcW w:w="4788" w:type="dxa"/>
-          </w:tcPr>
-          <w:p>
-            <w:r>
-              <w:t>#555555</w:t>
-            </w:r>
-          </w:p>
-        </w:tc>
-      </w:tr>
-    </w:tbl>
+      <w:pPr>
+        <w:pStyle w:val="Heading3"/>
+      </w:pPr>
+      <w:bookmarkStart w:id="6" w:name="_Toc385519495"/>
+      <w:r>
+        <w:t>Profile</w:t>
+      </w:r>
+      <w:bookmarkEnd w:id="6"/>
+    </w:p>
     <w:p>
       <w:r>
         <w:rPr>
           <w:noProof/>
         </w:rPr>
-        <w:lastRenderedPageBreak/>
         <w:drawing>
           <wp:inline distT="0" distB="0" distL="0" distR="0">
-            <wp:extent cx="3600450" cy="5514975"/>
-            <wp:effectExtent l="0" t="0" r="0" b="9525"/>
-            <wp:docPr id="16" name="Picture 16"/>
+            <wp:extent cx="4429125" cy="3632878"/>
+            <wp:effectExtent l="0" t="0" r="0" b="5715"/>
+            <wp:docPr id="32" name="Picture 32"/>
             <wp:cNvGraphicFramePr>
               <a:graphicFrameLocks xmlns:a="http://schemas.openxmlformats.org/drawingml/2006/main" noChangeAspect="1"/>
             </wp:cNvGraphicFramePr>
@@ -1600,7 +1719,7 @@
               <a:graphicData uri="http://schemas.openxmlformats.org/drawingml/2006/picture">
                 <pic:pic xmlns:pic="http://schemas.openxmlformats.org/drawingml/2006/picture">
                   <pic:nvPicPr>
-                    <pic:cNvPr id="0" name="Picture 2"/>
+                    <pic:cNvPr id="0" name="Picture 12"/>
                     <pic:cNvPicPr>
                       <a:picLocks noChangeAspect="1" noChangeArrowheads="1"/>
                     </pic:cNvPicPr>
@@ -1621,7 +1740,7 @@
                   <pic:spPr bwMode="auto">
                     <a:xfrm>
                       <a:off x="0" y="0"/>
-                      <a:ext cx="3600450" cy="5514975"/>
+                      <a:ext cx="4429125" cy="3632878"/>
                     </a:xfrm>
                     <a:prstGeom prst="rect">
                       <a:avLst/>
@@ -1639,20 +1758,15 @@
       </w:r>
     </w:p>
     <w:p>
-      <w:r>
-        <w:t>Here is a snapshot of the theme for mobile</w:t>
-      </w:r>
-    </w:p>
-    <w:p>
-      <w:pPr>
-        <w:pStyle w:val="Heading2"/>
-      </w:pPr>
-      <w:bookmarkStart w:id="5" w:name="_Toc384329268"/>
+      <w:pPr>
+        <w:pStyle w:val="Heading3"/>
+      </w:pPr>
+      <w:bookmarkStart w:id="7" w:name="_Toc385519496"/>
       <w:r>
         <w:lastRenderedPageBreak/>
-        <w:t>Typography Section</w:t>
-      </w:r>
-      <w:bookmarkEnd w:id="5"/>
+        <w:t>Incident Dashboard</w:t>
+      </w:r>
+      <w:bookmarkEnd w:id="7"/>
     </w:p>
     <w:p>
       <w:r>
@@ -1661,9 +1775,9 @@
         </w:rPr>
         <w:drawing>
           <wp:inline distT="0" distB="0" distL="0" distR="0">
-            <wp:extent cx="5934075" cy="3124200"/>
-            <wp:effectExtent l="0" t="0" r="9525" b="0"/>
-            <wp:docPr id="12" name="Picture 12"/>
+            <wp:extent cx="4552950" cy="3734442"/>
+            <wp:effectExtent l="0" t="0" r="0" b="0"/>
+            <wp:docPr id="33" name="Picture 33"/>
             <wp:cNvGraphicFramePr>
               <a:graphicFrameLocks xmlns:a="http://schemas.openxmlformats.org/drawingml/2006/main" noChangeAspect="1"/>
             </wp:cNvGraphicFramePr>
@@ -1671,7 +1785,7 @@
               <a:graphicData uri="http://schemas.openxmlformats.org/drawingml/2006/picture">
                 <pic:pic xmlns:pic="http://schemas.openxmlformats.org/drawingml/2006/picture">
                   <pic:nvPicPr>
-                    <pic:cNvPr id="0" name="Picture 3"/>
+                    <pic:cNvPr id="0" name="Picture 13"/>
                     <pic:cNvPicPr>
                       <a:picLocks noChangeAspect="1" noChangeArrowheads="1"/>
                     </pic:cNvPicPr>
@@ -1692,7 +1806,7 @@
                   <pic:spPr bwMode="auto">
                     <a:xfrm>
                       <a:off x="0" y="0"/>
-                      <a:ext cx="5934075" cy="3124200"/>
+                      <a:ext cx="4552950" cy="3734442"/>
                     </a:xfrm>
                     <a:prstGeom prst="rect">
                       <a:avLst/>
@@ -1709,452 +1823,27 @@
         </w:drawing>
       </w:r>
     </w:p>
-    <w:tbl>
-      <w:tblPr>
-        <w:tblStyle w:val="TableGrid"/>
-        <w:tblW w:w="0" w:type="auto"/>
-        <w:tblLook w:val="04A0" w:firstRow="1" w:lastRow="0" w:firstColumn="1" w:lastColumn="0" w:noHBand="0" w:noVBand="1"/>
-      </w:tblPr>
-      <w:tblGrid>
-        <w:gridCol w:w="2394"/>
-        <w:gridCol w:w="2394"/>
-        <w:gridCol w:w="2394"/>
-        <w:gridCol w:w="2394"/>
-      </w:tblGrid>
-      <w:tr>
-        <w:tc>
-          <w:tcPr>
-            <w:tcW w:w="2394" w:type="dxa"/>
-          </w:tcPr>
-          <w:p/>
-        </w:tc>
-        <w:tc>
-          <w:tcPr>
-            <w:tcW w:w="2394" w:type="dxa"/>
-          </w:tcPr>
-          <w:p>
-            <w:r>
-              <w:t>Font</w:t>
-            </w:r>
-          </w:p>
-        </w:tc>
-        <w:tc>
-          <w:tcPr>
-            <w:tcW w:w="2394" w:type="dxa"/>
-          </w:tcPr>
-          <w:p>
-            <w:r>
-              <w:t>Size</w:t>
-            </w:r>
-          </w:p>
-        </w:tc>
-        <w:tc>
-          <w:tcPr>
-            <w:tcW w:w="2394" w:type="dxa"/>
-          </w:tcPr>
-          <w:p>
-            <w:r>
-              <w:t>Color</w:t>
-            </w:r>
-          </w:p>
-        </w:tc>
-      </w:tr>
-      <w:tr>
-        <w:tc>
-          <w:tcPr>
-            <w:tcW w:w="2394" w:type="dxa"/>
-          </w:tcPr>
-          <w:p>
-            <w:r>
-              <w:t>1</w:t>
-            </w:r>
-          </w:p>
-        </w:tc>
-        <w:tc>
-          <w:tcPr>
-            <w:tcW w:w="2394" w:type="dxa"/>
-          </w:tcPr>
-          <w:p>
-            <w:r>
-              <w:t xml:space="preserve">"Helvetica </w:t>
-            </w:r>
-            <w:proofErr w:type="spellStart"/>
-            <w:r>
-              <w:t>Neue</w:t>
-            </w:r>
-            <w:proofErr w:type="spellEnd"/>
-            <w:r>
-              <w:t>", "Helvetica", Helvetica, Arial, sans-serif;</w:t>
-            </w:r>
-          </w:p>
-        </w:tc>
-        <w:tc>
-          <w:tcPr>
-            <w:tcW w:w="2394" w:type="dxa"/>
-          </w:tcPr>
-          <w:p>
-            <w:r>
-              <w:t>1rem</w:t>
-            </w:r>
-          </w:p>
-        </w:tc>
-        <w:tc>
-          <w:tcPr>
-            <w:tcW w:w="2394" w:type="dxa"/>
-          </w:tcPr>
-          <w:p>
-            <w:r>
-              <w:t>#FFFFFF</w:t>
-            </w:r>
-          </w:p>
-        </w:tc>
-      </w:tr>
-      <w:tr>
-        <w:tc>
-          <w:tcPr>
-            <w:tcW w:w="2394" w:type="dxa"/>
-          </w:tcPr>
-          <w:p>
-            <w:r>
-              <w:t>2</w:t>
-            </w:r>
-          </w:p>
-        </w:tc>
-        <w:tc>
-          <w:tcPr>
-            <w:tcW w:w="2394" w:type="dxa"/>
-          </w:tcPr>
-          <w:p>
-            <w:r>
-              <w:t xml:space="preserve">"Helvetica </w:t>
-            </w:r>
-            <w:proofErr w:type="spellStart"/>
-            <w:r>
-              <w:t>Neue</w:t>
-            </w:r>
-            <w:proofErr w:type="spellEnd"/>
-            <w:r>
-              <w:t>", "Helvetica", Helvetica, Arial, sans-serif;</w:t>
-            </w:r>
-          </w:p>
-        </w:tc>
-        <w:tc>
-          <w:tcPr>
-            <w:tcW w:w="2394" w:type="dxa"/>
-          </w:tcPr>
-          <w:p>
-            <w:r>
-              <w:t>1rem</w:t>
-            </w:r>
-          </w:p>
-        </w:tc>
-        <w:tc>
-          <w:tcPr>
-            <w:tcW w:w="2394" w:type="dxa"/>
-          </w:tcPr>
-          <w:p>
-            <w:r>
-              <w:t>#FFFFFF</w:t>
-            </w:r>
-          </w:p>
-        </w:tc>
-      </w:tr>
-      <w:tr>
-        <w:tc>
-          <w:tcPr>
-            <w:tcW w:w="2394" w:type="dxa"/>
-          </w:tcPr>
-          <w:p>
-            <w:r>
-              <w:t>3</w:t>
-            </w:r>
-          </w:p>
-        </w:tc>
-        <w:tc>
-          <w:tcPr>
-            <w:tcW w:w="2394" w:type="dxa"/>
-          </w:tcPr>
-          <w:p>
-            <w:r>
-              <w:t xml:space="preserve">"Helvetica </w:t>
-            </w:r>
-            <w:proofErr w:type="spellStart"/>
-            <w:r>
-              <w:t>Neue</w:t>
-            </w:r>
-            <w:proofErr w:type="spellEnd"/>
-            <w:r>
-              <w:t>", "Helvetica", Helvetica, Arial, sans-serif;</w:t>
-            </w:r>
-          </w:p>
-        </w:tc>
-        <w:tc>
-          <w:tcPr>
-            <w:tcW w:w="2394" w:type="dxa"/>
-          </w:tcPr>
-          <w:p>
-            <w:r>
-              <w:t>2.125rem</w:t>
-            </w:r>
-          </w:p>
-        </w:tc>
-        <w:tc>
-          <w:tcPr>
-            <w:tcW w:w="2394" w:type="dxa"/>
-          </w:tcPr>
-          <w:p>
-            <w:r>
-              <w:t>#000000</w:t>
-            </w:r>
-          </w:p>
-        </w:tc>
-      </w:tr>
-      <w:tr>
-        <w:tc>
-          <w:tcPr>
-            <w:tcW w:w="2394" w:type="dxa"/>
-          </w:tcPr>
-          <w:p>
-            <w:r>
-              <w:t>4</w:t>
-            </w:r>
-          </w:p>
-        </w:tc>
-        <w:tc>
-          <w:tcPr>
-            <w:tcW w:w="2394" w:type="dxa"/>
-          </w:tcPr>
-          <w:p>
-            <w:r>
-              <w:t xml:space="preserve">"Helvetica </w:t>
-            </w:r>
-            <w:proofErr w:type="spellStart"/>
-            <w:r>
-              <w:t>Neue</w:t>
-            </w:r>
-            <w:proofErr w:type="spellEnd"/>
-            <w:r>
-              <w:t>", "Helvetica", Helvetica, Arial, sans-serif;</w:t>
-            </w:r>
-          </w:p>
-        </w:tc>
-        <w:tc>
-          <w:tcPr>
-            <w:tcW w:w="2394" w:type="dxa"/>
-          </w:tcPr>
-          <w:p>
-            <w:r>
-              <w:t>1.125rem</w:t>
-            </w:r>
-          </w:p>
-        </w:tc>
-        <w:tc>
-          <w:tcPr>
-            <w:tcW w:w="2394" w:type="dxa"/>
-          </w:tcPr>
-          <w:p>
-            <w:r>
-              <w:t>#000000</w:t>
-            </w:r>
-          </w:p>
-        </w:tc>
-      </w:tr>
-      <w:tr>
-        <w:tc>
-          <w:tcPr>
-            <w:tcW w:w="2394" w:type="dxa"/>
-          </w:tcPr>
-          <w:p>
-            <w:r>
-              <w:t>5</w:t>
-            </w:r>
-          </w:p>
-        </w:tc>
-        <w:tc>
-          <w:tcPr>
-            <w:tcW w:w="2394" w:type="dxa"/>
-          </w:tcPr>
-          <w:p>
-            <w:r>
-              <w:t xml:space="preserve">"Helvetica </w:t>
-            </w:r>
-            <w:proofErr w:type="spellStart"/>
-            <w:r>
-              <w:t>Neue</w:t>
-            </w:r>
-            <w:proofErr w:type="spellEnd"/>
-            <w:r>
-              <w:t>", "Helvetica", Helvetica, Arial, sans-serif;</w:t>
-            </w:r>
-          </w:p>
-        </w:tc>
-        <w:tc>
-          <w:tcPr>
-            <w:tcW w:w="2394" w:type="dxa"/>
-          </w:tcPr>
-          <w:p>
-            <w:r>
-              <w:t>1rem</w:t>
-            </w:r>
-          </w:p>
-        </w:tc>
-        <w:tc>
-          <w:tcPr>
-            <w:tcW w:w="2394" w:type="dxa"/>
-          </w:tcPr>
-          <w:p>
-            <w:r>
-              <w:t>#000000</w:t>
-            </w:r>
-          </w:p>
-        </w:tc>
-      </w:tr>
-      <w:tr>
-        <w:tc>
-          <w:tcPr>
-            <w:tcW w:w="2394" w:type="dxa"/>
-          </w:tcPr>
-          <w:p>
-            <w:r>
-              <w:t>6</w:t>
-            </w:r>
-          </w:p>
-        </w:tc>
-        <w:tc>
-          <w:tcPr>
-            <w:tcW w:w="2394" w:type="dxa"/>
-          </w:tcPr>
-          <w:p>
-            <w:r>
-              <w:t xml:space="preserve">"Helvetica </w:t>
-            </w:r>
-            <w:proofErr w:type="spellStart"/>
-            <w:r>
-              <w:t>Neue</w:t>
-            </w:r>
-            <w:proofErr w:type="spellEnd"/>
-            <w:r>
-              <w:t>", "Helvetica", Helvetica, Arial, sans-serif;</w:t>
-            </w:r>
-          </w:p>
-        </w:tc>
-        <w:tc>
-          <w:tcPr>
-            <w:tcW w:w="2394" w:type="dxa"/>
-          </w:tcPr>
-          <w:p>
-            <w:r>
-              <w:t>1.125rem</w:t>
-            </w:r>
-          </w:p>
-        </w:tc>
-        <w:tc>
-          <w:tcPr>
-            <w:tcW w:w="2394" w:type="dxa"/>
-          </w:tcPr>
-          <w:p>
-            <w:r>
-              <w:t>#FFFFFF</w:t>
-            </w:r>
-          </w:p>
-        </w:tc>
-      </w:tr>
-      <w:tr>
-        <w:tc>
-          <w:tcPr>
-            <w:tcW w:w="2394" w:type="dxa"/>
-          </w:tcPr>
-          <w:p>
-            <w:r>
-              <w:t>7</w:t>
-            </w:r>
-          </w:p>
-        </w:tc>
-        <w:tc>
-          <w:tcPr>
-            <w:tcW w:w="2394" w:type="dxa"/>
-          </w:tcPr>
-          <w:p>
-            <w:r>
-              <w:t xml:space="preserve">"Helvetica </w:t>
-            </w:r>
-            <w:proofErr w:type="spellStart"/>
-            <w:r>
-              <w:t>Neue</w:t>
-            </w:r>
-            <w:proofErr w:type="spellEnd"/>
-            <w:r>
-              <w:t>", "Helvetica", Helvetica, Arial, sans-serif;</w:t>
-            </w:r>
-          </w:p>
-        </w:tc>
-        <w:tc>
-          <w:tcPr>
-            <w:tcW w:w="2394" w:type="dxa"/>
-          </w:tcPr>
-          <w:p>
-            <w:r>
-              <w:t>1rem</w:t>
-            </w:r>
-          </w:p>
-        </w:tc>
-        <w:tc>
-          <w:tcPr>
-            <w:tcW w:w="2394" w:type="dxa"/>
-          </w:tcPr>
-          <w:p>
-            <w:r>
-              <w:t>#FFFFFF</w:t>
-            </w:r>
-          </w:p>
-        </w:tc>
-      </w:tr>
-      <w:tr>
-        <w:tc>
-          <w:tcPr>
-            <w:tcW w:w="2394" w:type="dxa"/>
-          </w:tcPr>
-          <w:p/>
-        </w:tc>
-        <w:tc>
-          <w:tcPr>
-            <w:tcW w:w="2394" w:type="dxa"/>
-          </w:tcPr>
-          <w:p/>
-        </w:tc>
-        <w:tc>
-          <w:tcPr>
-            <w:tcW w:w="2394" w:type="dxa"/>
-          </w:tcPr>
-          <w:p/>
-        </w:tc>
-        <w:tc>
-          <w:tcPr>
-            <w:tcW w:w="2394" w:type="dxa"/>
-          </w:tcPr>
-          <w:p/>
-        </w:tc>
-      </w:tr>
-    </w:tbl>
-    <w:p>
-      <w:r>
-        <w:t>The mobile site uses the google font Open Sans.</w:t>
-      </w:r>
-    </w:p>
-    <w:p>
-      <w:r>
-        <w:br w:type="page"/>
-      </w:r>
+    <w:p>
+      <w:pPr>
+        <w:pStyle w:val="Heading3"/>
+      </w:pPr>
+      <w:bookmarkStart w:id="8" w:name="_Toc385519497"/>
+      <w:r>
+        <w:t>Create Incident</w:t>
+      </w:r>
+      <w:bookmarkEnd w:id="8"/>
+    </w:p>
+    <w:p>
+      <w:bookmarkStart w:id="9" w:name="_GoBack"/>
       <w:r>
         <w:rPr>
           <w:noProof/>
         </w:rPr>
-        <w:lastRenderedPageBreak/>
         <w:drawing>
           <wp:inline distT="0" distB="0" distL="0" distR="0">
-            <wp:extent cx="3600450" cy="5514975"/>
-            <wp:effectExtent l="0" t="0" r="0" b="9525"/>
-            <wp:docPr id="17" name="Picture 17"/>
+            <wp:extent cx="4610230" cy="3781425"/>
+            <wp:effectExtent l="0" t="0" r="0" b="0"/>
+            <wp:docPr id="35" name="Picture 35"/>
             <wp:cNvGraphicFramePr>
               <a:graphicFrameLocks xmlns:a="http://schemas.openxmlformats.org/drawingml/2006/main" noChangeAspect="1"/>
             </wp:cNvGraphicFramePr>
@@ -2162,98 +1851,7 @@
               <a:graphicData uri="http://schemas.openxmlformats.org/drawingml/2006/picture">
                 <pic:pic xmlns:pic="http://schemas.openxmlformats.org/drawingml/2006/picture">
                   <pic:nvPicPr>
-                    <pic:cNvPr id="0" name="Picture 3"/>
-                    <pic:cNvPicPr>
-                      <a:picLocks noChangeAspect="1" noChangeArrowheads="1"/>
-                    </pic:cNvPicPr>
-                  </pic:nvPicPr>
-                  <pic:blipFill>
-                    <a:blip r:embed="rId13">
-                      <a:extLst>
-                        <a:ext uri="{28A0092B-C50C-407E-A947-70E740481C1C}">
-                          <a14:useLocalDpi xmlns:a14="http://schemas.microsoft.com/office/drawing/2010/main" val="0"/>
-                        </a:ext>
-                      </a:extLst>
-                    </a:blip>
-                    <a:srcRect/>
-                    <a:stretch>
-                      <a:fillRect/>
-                    </a:stretch>
-                  </pic:blipFill>
-                  <pic:spPr bwMode="auto">
-                    <a:xfrm>
-                      <a:off x="0" y="0"/>
-                      <a:ext cx="3600450" cy="5514975"/>
-                    </a:xfrm>
-                    <a:prstGeom prst="rect">
-                      <a:avLst/>
-                    </a:prstGeom>
-                    <a:noFill/>
-                    <a:ln>
-                      <a:noFill/>
-                    </a:ln>
-                  </pic:spPr>
-                </pic:pic>
-              </a:graphicData>
-            </a:graphic>
-          </wp:inline>
-        </w:drawing>
-      </w:r>
-    </w:p>
-    <w:p>
-      <w:pPr>
-        <w:rPr>
-          <w:rFonts w:asciiTheme="majorHAnsi" w:eastAsiaTheme="majorEastAsia" w:hAnsiTheme="majorHAnsi" w:cstheme="majorBidi"/>
-          <w:b/>
-          <w:bCs/>
-          <w:color w:val="4F81BD" w:themeColor="accent1"/>
-          <w:sz w:val="26"/>
-          <w:szCs w:val="26"/>
-        </w:rPr>
-      </w:pPr>
-      <w:r>
-        <w:t>Uses the same fonts and Sizes as the main site</w:t>
-      </w:r>
-    </w:p>
-    <w:p>
-      <w:pPr>
-        <w:pStyle w:val="Heading2"/>
-      </w:pPr>
-      <w:bookmarkStart w:id="6" w:name="_Toc384329269"/>
-      <w:r>
-        <w:lastRenderedPageBreak/>
-        <w:t>Wireframes Section</w:t>
-      </w:r>
-      <w:bookmarkEnd w:id="6"/>
-    </w:p>
-    <w:p>
-      <w:pPr>
-        <w:pStyle w:val="Heading3"/>
-      </w:pPr>
-      <w:bookmarkStart w:id="7" w:name="_Toc384329270"/>
-      <w:r>
-        <w:t>Home Page</w:t>
-      </w:r>
-      <w:bookmarkEnd w:id="7"/>
-    </w:p>
-    <w:p>
-      <w:r>
-        <w:rPr>
-          <w:noProof/>
-        </w:rPr>
-        <w:drawing>
-          <wp:inline distT="0" distB="0" distL="0" distR="0" wp14:anchorId="3798274B" wp14:editId="63283EDD">
-            <wp:extent cx="3574431" cy="2971800"/>
-            <wp:effectExtent l="0" t="0" r="6985" b="0"/>
-            <wp:docPr id="9" name="Picture 9"/>
-            <wp:cNvGraphicFramePr>
-              <a:graphicFrameLocks xmlns:a="http://schemas.openxmlformats.org/drawingml/2006/main" noChangeAspect="1"/>
-            </wp:cNvGraphicFramePr>
-            <a:graphic xmlns:a="http://schemas.openxmlformats.org/drawingml/2006/main">
-              <a:graphicData uri="http://schemas.openxmlformats.org/drawingml/2006/picture">
-                <pic:pic xmlns:pic="http://schemas.openxmlformats.org/drawingml/2006/picture">
-                  <pic:nvPicPr>
-                    <pic:cNvPr id="0" name="Picture 8"/>
+                    <pic:cNvPr id="0" name="Picture 15"/>
                     <pic:cNvPicPr>
                       <a:picLocks noChangeAspect="1" noChangeArrowheads="1"/>
                     </pic:cNvPicPr>
@@ -2274,7 +1872,7 @@
                   <pic:spPr bwMode="auto">
                     <a:xfrm>
                       <a:off x="0" y="0"/>
-                      <a:ext cx="3574431" cy="2971800"/>
+                      <a:ext cx="4610230" cy="3781425"/>
                     </a:xfrm>
                     <a:prstGeom prst="rect">
                       <a:avLst/>
@@ -2290,16 +1888,18 @@
           </wp:inline>
         </w:drawing>
       </w:r>
+      <w:bookmarkEnd w:id="9"/>
     </w:p>
     <w:p>
       <w:pPr>
         <w:pStyle w:val="Heading3"/>
       </w:pPr>
-      <w:bookmarkStart w:id="8" w:name="_Toc384329271"/>
-      <w:r>
-        <w:t>About Me</w:t>
-      </w:r>
-      <w:bookmarkEnd w:id="8"/>
+      <w:bookmarkStart w:id="10" w:name="_Toc385519498"/>
+      <w:r>
+        <w:lastRenderedPageBreak/>
+        <w:t>View/Update Incident</w:t>
+      </w:r>
+      <w:bookmarkEnd w:id="10"/>
     </w:p>
     <w:p>
       <w:r>
@@ -2307,10 +1907,10 @@
           <w:noProof/>
         </w:rPr>
         <w:drawing>
-          <wp:inline distT="0" distB="0" distL="0" distR="0" wp14:anchorId="23F9BBCC" wp14:editId="3EA657BA">
-            <wp:extent cx="3571875" cy="2969675"/>
-            <wp:effectExtent l="0" t="0" r="0" b="2540"/>
-            <wp:docPr id="10" name="Picture 10"/>
+          <wp:inline distT="0" distB="0" distL="0" distR="0">
+            <wp:extent cx="5934075" cy="4867275"/>
+            <wp:effectExtent l="0" t="0" r="9525" b="9525"/>
+            <wp:docPr id="34" name="Picture 34"/>
             <wp:cNvGraphicFramePr>
               <a:graphicFrameLocks xmlns:a="http://schemas.openxmlformats.org/drawingml/2006/main" noChangeAspect="1"/>
             </wp:cNvGraphicFramePr>
@@ -2318,7 +1918,7 @@
               <a:graphicData uri="http://schemas.openxmlformats.org/drawingml/2006/picture">
                 <pic:pic xmlns:pic="http://schemas.openxmlformats.org/drawingml/2006/picture">
                   <pic:nvPicPr>
-                    <pic:cNvPr id="0" name="Picture 9"/>
+                    <pic:cNvPr id="0" name="Picture 14"/>
                     <pic:cNvPicPr>
                       <a:picLocks noChangeAspect="1" noChangeArrowheads="1"/>
                     </pic:cNvPicPr>
@@ -2339,7 +1939,7 @@
                   <pic:spPr bwMode="auto">
                     <a:xfrm>
                       <a:off x="0" y="0"/>
-                      <a:ext cx="3571875" cy="2969675"/>
+                      <a:ext cx="5934075" cy="4867275"/>
                     </a:xfrm>
                     <a:prstGeom prst="rect">
                       <a:avLst/>
@@ -2356,32 +1956,40 @@
         </w:drawing>
       </w:r>
     </w:p>
-    <w:p>
-      <w:pPr>
-        <w:rPr>
-          <w:rFonts w:asciiTheme="majorHAnsi" w:eastAsiaTheme="majorEastAsia" w:hAnsiTheme="majorHAnsi" w:cstheme="majorBidi"/>
-          <w:b/>
-          <w:bCs/>
-          <w:color w:val="4F81BD" w:themeColor="accent1"/>
-        </w:rPr>
-      </w:pPr>
+    <w:p/>
+    <w:p>
+      <w:r>
+        <w:br/>
+      </w:r>
+    </w:p>
+    <w:p>
       <w:r>
         <w:br w:type="page"/>
       </w:r>
     </w:p>
     <w:p>
       <w:pPr>
+        <w:pStyle w:val="Heading2"/>
+      </w:pPr>
+      <w:bookmarkStart w:id="11" w:name="_Toc385519499"/>
+      <w:r>
+        <w:lastRenderedPageBreak/>
+        <w:t>Screen Capture</w:t>
+      </w:r>
+      <w:r>
+        <w:t xml:space="preserve"> Section</w:t>
+      </w:r>
+      <w:bookmarkEnd w:id="11"/>
+    </w:p>
+    <w:p>
+      <w:pPr>
         <w:pStyle w:val="Heading3"/>
       </w:pPr>
-      <w:bookmarkStart w:id="9" w:name="_Toc384329272"/>
-      <w:r>
-        <w:lastRenderedPageBreak/>
-        <w:t>Pro</w:t>
-      </w:r>
-      <w:r>
-        <w:t>jects</w:t>
-      </w:r>
-      <w:bookmarkEnd w:id="9"/>
+      <w:bookmarkStart w:id="12" w:name="_Toc385519500"/>
+      <w:r>
+        <w:t>Home Page</w:t>
+      </w:r>
+      <w:bookmarkEnd w:id="12"/>
     </w:p>
     <w:p>
       <w:r>
@@ -2390,9 +1998,9 @@
         </w:rPr>
         <w:drawing>
           <wp:inline distT="0" distB="0" distL="0" distR="0">
-            <wp:extent cx="2887041" cy="2400300"/>
-            <wp:effectExtent l="0" t="0" r="8890" b="0"/>
-            <wp:docPr id="14" name="Picture 14"/>
+            <wp:extent cx="5943600" cy="2133600"/>
+            <wp:effectExtent l="0" t="0" r="0" b="0"/>
+            <wp:docPr id="21" name="Picture 21"/>
             <wp:cNvGraphicFramePr>
               <a:graphicFrameLocks xmlns:a="http://schemas.openxmlformats.org/drawingml/2006/main" noChangeAspect="1"/>
             </wp:cNvGraphicFramePr>
@@ -2400,7 +2008,7 @@
               <a:graphicData uri="http://schemas.openxmlformats.org/drawingml/2006/picture">
                 <pic:pic xmlns:pic="http://schemas.openxmlformats.org/drawingml/2006/picture">
                   <pic:nvPicPr>
-                    <pic:cNvPr id="0" name="Picture 11"/>
+                    <pic:cNvPr id="0" name="Picture 1"/>
                     <pic:cNvPicPr>
                       <a:picLocks noChangeAspect="1" noChangeArrowheads="1"/>
                     </pic:cNvPicPr>
@@ -2421,7 +2029,7 @@
                   <pic:spPr bwMode="auto">
                     <a:xfrm>
                       <a:off x="0" y="0"/>
-                      <a:ext cx="2887041" cy="2400300"/>
+                      <a:ext cx="5943600" cy="2133600"/>
                     </a:xfrm>
                     <a:prstGeom prst="rect">
                       <a:avLst/>
@@ -2442,11 +2050,11 @@
       <w:pPr>
         <w:pStyle w:val="Heading3"/>
       </w:pPr>
-      <w:bookmarkStart w:id="10" w:name="_Toc384329273"/>
-      <w:r>
-        <w:t>Services</w:t>
-      </w:r>
-      <w:bookmarkEnd w:id="10"/>
+      <w:bookmarkStart w:id="13" w:name="_Toc385519501"/>
+      <w:r>
+        <w:t>Login</w:t>
+      </w:r>
+      <w:bookmarkEnd w:id="13"/>
     </w:p>
     <w:p>
       <w:r>
@@ -2455,9 +2063,9 @@
         </w:rPr>
         <w:drawing>
           <wp:inline distT="0" distB="0" distL="0" distR="0">
-            <wp:extent cx="2343150" cy="1948106"/>
-            <wp:effectExtent l="0" t="0" r="0" b="0"/>
-            <wp:docPr id="15" name="Picture 15"/>
+            <wp:extent cx="5934075" cy="2762250"/>
+            <wp:effectExtent l="0" t="0" r="9525" b="0"/>
+            <wp:docPr id="22" name="Picture 22"/>
             <wp:cNvGraphicFramePr>
               <a:graphicFrameLocks xmlns:a="http://schemas.openxmlformats.org/drawingml/2006/main" noChangeAspect="1"/>
             </wp:cNvGraphicFramePr>
@@ -2465,13 +2073,13 @@
               <a:graphicData uri="http://schemas.openxmlformats.org/drawingml/2006/picture">
                 <pic:pic xmlns:pic="http://schemas.openxmlformats.org/drawingml/2006/picture">
                   <pic:nvPicPr>
-                    <pic:cNvPr id="0" name="Picture 12"/>
+                    <pic:cNvPr id="0" name="Picture 2"/>
                     <pic:cNvPicPr>
                       <a:picLocks noChangeAspect="1" noChangeArrowheads="1"/>
                     </pic:cNvPicPr>
                   </pic:nvPicPr>
                   <pic:blipFill>
-                    <a:blip r:embed="rId18" cstate="print">
+                    <a:blip r:embed="rId18">
                       <a:extLst>
                         <a:ext uri="{28A0092B-C50C-407E-A947-70E740481C1C}">
                           <a14:useLocalDpi xmlns:a14="http://schemas.microsoft.com/office/drawing/2010/main" val="0"/>
@@ -2486,7 +2094,7 @@
                   <pic:spPr bwMode="auto">
                     <a:xfrm>
                       <a:off x="0" y="0"/>
-                      <a:ext cx="2343150" cy="1948106"/>
+                      <a:ext cx="5934075" cy="2762250"/>
                     </a:xfrm>
                     <a:prstGeom prst="rect">
                       <a:avLst/>
@@ -2507,11 +2115,12 @@
       <w:pPr>
         <w:pStyle w:val="Heading3"/>
       </w:pPr>
-      <w:bookmarkStart w:id="11" w:name="_Toc384329274"/>
-      <w:r>
-        <w:t>Contact Me</w:t>
-      </w:r>
-      <w:bookmarkEnd w:id="11"/>
+      <w:bookmarkStart w:id="14" w:name="_Toc385519502"/>
+      <w:r>
+        <w:lastRenderedPageBreak/>
+        <w:t>Register</w:t>
+      </w:r>
+      <w:bookmarkEnd w:id="14"/>
     </w:p>
     <w:p>
       <w:r>
@@ -2519,10 +2128,10 @@
           <w:noProof/>
         </w:rPr>
         <w:drawing>
-          <wp:inline distT="0" distB="0" distL="0" distR="0" wp14:anchorId="56C13C5C" wp14:editId="4E358763">
-            <wp:extent cx="2887041" cy="2400300"/>
-            <wp:effectExtent l="0" t="0" r="8890" b="0"/>
-            <wp:docPr id="13" name="Picture 13"/>
+          <wp:inline distT="0" distB="0" distL="0" distR="0">
+            <wp:extent cx="5934075" cy="3562350"/>
+            <wp:effectExtent l="0" t="0" r="9525" b="0"/>
+            <wp:docPr id="23" name="Picture 23"/>
             <wp:cNvGraphicFramePr>
               <a:graphicFrameLocks xmlns:a="http://schemas.openxmlformats.org/drawingml/2006/main" noChangeAspect="1"/>
             </wp:cNvGraphicFramePr>
@@ -2530,7 +2139,7 @@
               <a:graphicData uri="http://schemas.openxmlformats.org/drawingml/2006/picture">
                 <pic:pic xmlns:pic="http://schemas.openxmlformats.org/drawingml/2006/picture">
                   <pic:nvPicPr>
-                    <pic:cNvPr id="0" name="Picture 10"/>
+                    <pic:cNvPr id="0" name="Picture 3"/>
                     <pic:cNvPicPr>
                       <a:picLocks noChangeAspect="1" noChangeArrowheads="1"/>
                     </pic:cNvPicPr>
@@ -2551,7 +2160,7 @@
                   <pic:spPr bwMode="auto">
                     <a:xfrm>
                       <a:off x="0" y="0"/>
-                      <a:ext cx="2887041" cy="2400300"/>
+                      <a:ext cx="5934075" cy="3562350"/>
                     </a:xfrm>
                     <a:prstGeom prst="rect">
                       <a:avLst/>
@@ -2569,24 +2178,25 @@
       </w:r>
     </w:p>
     <w:p>
-      <w:r>
-        <w:br/>
-      </w:r>
-    </w:p>
-    <w:p>
-      <w:r>
-        <w:br w:type="page"/>
-      </w:r>
+      <w:pPr>
+        <w:pStyle w:val="Heading3"/>
+      </w:pPr>
+      <w:bookmarkStart w:id="15" w:name="_Toc385519503"/>
+      <w:r>
+        <w:t>Profile</w:t>
+      </w:r>
+      <w:bookmarkEnd w:id="15"/>
+    </w:p>
+    <w:p>
       <w:r>
         <w:rPr>
           <w:noProof/>
         </w:rPr>
-        <w:lastRenderedPageBreak/>
         <w:drawing>
           <wp:inline distT="0" distB="0" distL="0" distR="0">
-            <wp:extent cx="3600450" cy="5514975"/>
-            <wp:effectExtent l="0" t="0" r="0" b="9525"/>
-            <wp:docPr id="19" name="Picture 19"/>
+            <wp:extent cx="5934075" cy="3629025"/>
+            <wp:effectExtent l="0" t="0" r="9525" b="9525"/>
+            <wp:docPr id="24" name="Picture 24"/>
             <wp:cNvGraphicFramePr>
               <a:graphicFrameLocks xmlns:a="http://schemas.openxmlformats.org/drawingml/2006/main" noChangeAspect="1"/>
             </wp:cNvGraphicFramePr>
@@ -2594,7 +2204,7 @@
               <a:graphicData uri="http://schemas.openxmlformats.org/drawingml/2006/picture">
                 <pic:pic xmlns:pic="http://schemas.openxmlformats.org/drawingml/2006/picture">
                   <pic:nvPicPr>
-                    <pic:cNvPr id="0" name="Picture 5"/>
+                    <pic:cNvPr id="0" name="Picture 4"/>
                     <pic:cNvPicPr>
                       <a:picLocks noChangeAspect="1" noChangeArrowheads="1"/>
                     </pic:cNvPicPr>
@@ -2615,7 +2225,7 @@
                   <pic:spPr bwMode="auto">
                     <a:xfrm>
                       <a:off x="0" y="0"/>
-                      <a:ext cx="3600450" cy="5514975"/>
+                      <a:ext cx="5934075" cy="3629025"/>
                     </a:xfrm>
                     <a:prstGeom prst="rect">
                       <a:avLst/>
@@ -2632,42 +2242,16 @@
         </w:drawing>
       </w:r>
     </w:p>
-    <w:p/>
-    <w:p>
-      <w:pPr>
-        <w:rPr>
-          <w:rFonts w:asciiTheme="majorHAnsi" w:eastAsiaTheme="majorEastAsia" w:hAnsiTheme="majorHAnsi" w:cstheme="majorBidi"/>
-          <w:b/>
-          <w:bCs/>
-          <w:color w:val="4F81BD" w:themeColor="accent1"/>
-          <w:sz w:val="26"/>
-          <w:szCs w:val="26"/>
-        </w:rPr>
-      </w:pPr>
-      <w:r>
-        <w:t>Mobile Wireframe</w:t>
-      </w:r>
-    </w:p>
-    <w:p>
-      <w:pPr>
-        <w:pStyle w:val="Heading2"/>
-      </w:pPr>
-      <w:bookmarkStart w:id="12" w:name="_Toc384329275"/>
+    <w:p>
+      <w:pPr>
+        <w:pStyle w:val="Heading3"/>
+      </w:pPr>
+      <w:bookmarkStart w:id="16" w:name="_Toc385519504"/>
       <w:r>
         <w:lastRenderedPageBreak/>
-        <w:t>Branding Section</w:t>
-      </w:r>
-      <w:bookmarkEnd w:id="12"/>
-    </w:p>
-    <w:p>
-      <w:pPr>
-        <w:pStyle w:val="Heading3"/>
-      </w:pPr>
-      <w:bookmarkStart w:id="13" w:name="_Toc384329276"/>
-      <w:r>
-        <w:t>Screenshots</w:t>
-      </w:r>
-      <w:bookmarkEnd w:id="13"/>
+        <w:t>Incident Dashboard</w:t>
+      </w:r>
+      <w:bookmarkEnd w:id="16"/>
     </w:p>
     <w:p>
       <w:r>
@@ -2676,9 +2260,9 @@
         </w:rPr>
         <w:drawing>
           <wp:inline distT="0" distB="0" distL="0" distR="0">
-            <wp:extent cx="2752725" cy="1877863"/>
-            <wp:effectExtent l="0" t="0" r="0" b="8255"/>
-            <wp:docPr id="4" name="Picture 4"/>
+            <wp:extent cx="5934075" cy="3105150"/>
+            <wp:effectExtent l="0" t="0" r="9525" b="0"/>
+            <wp:docPr id="25" name="Picture 25"/>
             <wp:cNvGraphicFramePr>
               <a:graphicFrameLocks xmlns:a="http://schemas.openxmlformats.org/drawingml/2006/main" noChangeAspect="1"/>
             </wp:cNvGraphicFramePr>
@@ -2686,13 +2270,13 @@
               <a:graphicData uri="http://schemas.openxmlformats.org/drawingml/2006/picture">
                 <pic:pic xmlns:pic="http://schemas.openxmlformats.org/drawingml/2006/picture">
                   <pic:nvPicPr>
-                    <pic:cNvPr id="0" name="Picture 3"/>
+                    <pic:cNvPr id="0" name="Picture 5"/>
                     <pic:cNvPicPr>
                       <a:picLocks noChangeAspect="1" noChangeArrowheads="1"/>
                     </pic:cNvPicPr>
                   </pic:nvPicPr>
                   <pic:blipFill>
-                    <a:blip r:embed="rId21" cstate="print">
+                    <a:blip r:embed="rId21">
                       <a:extLst>
                         <a:ext uri="{28A0092B-C50C-407E-A947-70E740481C1C}">
                           <a14:useLocalDpi xmlns:a14="http://schemas.microsoft.com/office/drawing/2010/main" val="0"/>
@@ -2707,7 +2291,7 @@
                   <pic:spPr bwMode="auto">
                     <a:xfrm>
                       <a:off x="0" y="0"/>
-                      <a:ext cx="2757253" cy="1880952"/>
+                      <a:ext cx="5934075" cy="3105150"/>
                     </a:xfrm>
                     <a:prstGeom prst="rect">
                       <a:avLst/>
@@ -2723,18 +2307,27 @@
           </wp:inline>
         </w:drawing>
       </w:r>
-      <w:r>
-        <w:t xml:space="preserve">   </w:t>
-      </w:r>
+    </w:p>
+    <w:p>
+      <w:pPr>
+        <w:pStyle w:val="Heading3"/>
+      </w:pPr>
+      <w:bookmarkStart w:id="17" w:name="_Toc385519505"/>
+      <w:r>
+        <w:t>Create Incident</w:t>
+      </w:r>
+      <w:bookmarkEnd w:id="17"/>
+    </w:p>
+    <w:p>
       <w:r>
         <w:rPr>
           <w:noProof/>
         </w:rPr>
         <w:drawing>
           <wp:inline distT="0" distB="0" distL="0" distR="0">
-            <wp:extent cx="2809875" cy="1858216"/>
-            <wp:effectExtent l="0" t="0" r="0" b="8890"/>
-            <wp:docPr id="5" name="Picture 5"/>
+            <wp:extent cx="5934075" cy="4324350"/>
+            <wp:effectExtent l="0" t="0" r="9525" b="0"/>
+            <wp:docPr id="26" name="Picture 26"/>
             <wp:cNvGraphicFramePr>
               <a:graphicFrameLocks xmlns:a="http://schemas.openxmlformats.org/drawingml/2006/main" noChangeAspect="1"/>
             </wp:cNvGraphicFramePr>
@@ -2742,13 +2335,13 @@
               <a:graphicData uri="http://schemas.openxmlformats.org/drawingml/2006/picture">
                 <pic:pic xmlns:pic="http://schemas.openxmlformats.org/drawingml/2006/picture">
                   <pic:nvPicPr>
-                    <pic:cNvPr id="0" name="Picture 4"/>
+                    <pic:cNvPr id="0" name="Picture 6"/>
                     <pic:cNvPicPr>
                       <a:picLocks noChangeAspect="1" noChangeArrowheads="1"/>
                     </pic:cNvPicPr>
                   </pic:nvPicPr>
                   <pic:blipFill>
-                    <a:blip r:embed="rId22" cstate="print">
+                    <a:blip r:embed="rId22">
                       <a:extLst>
                         <a:ext uri="{28A0092B-C50C-407E-A947-70E740481C1C}">
                           <a14:useLocalDpi xmlns:a14="http://schemas.microsoft.com/office/drawing/2010/main" val="0"/>
@@ -2763,7 +2356,7 @@
                   <pic:spPr bwMode="auto">
                     <a:xfrm>
                       <a:off x="0" y="0"/>
-                      <a:ext cx="2811962" cy="1859596"/>
+                      <a:ext cx="5934075" cy="4324350"/>
                     </a:xfrm>
                     <a:prstGeom prst="rect">
                       <a:avLst/>
@@ -2779,15 +2372,28 @@
           </wp:inline>
         </w:drawing>
       </w:r>
+    </w:p>
+    <w:p>
+      <w:pPr>
+        <w:pStyle w:val="Heading3"/>
+      </w:pPr>
+      <w:bookmarkStart w:id="18" w:name="_Toc385519506"/>
+      <w:r>
+        <w:lastRenderedPageBreak/>
+        <w:t>View/Update Incident</w:t>
+      </w:r>
+      <w:bookmarkEnd w:id="18"/>
+    </w:p>
+    <w:p>
       <w:r>
         <w:rPr>
           <w:noProof/>
         </w:rPr>
         <w:drawing>
           <wp:inline distT="0" distB="0" distL="0" distR="0">
-            <wp:extent cx="2746017" cy="1952625"/>
-            <wp:effectExtent l="0" t="0" r="0" b="0"/>
-            <wp:docPr id="6" name="Picture 6"/>
+            <wp:extent cx="5943600" cy="4981575"/>
+            <wp:effectExtent l="0" t="0" r="0" b="9525"/>
+            <wp:docPr id="27" name="Picture 27"/>
             <wp:cNvGraphicFramePr>
               <a:graphicFrameLocks xmlns:a="http://schemas.openxmlformats.org/drawingml/2006/main" noChangeAspect="1"/>
             </wp:cNvGraphicFramePr>
@@ -2795,13 +2401,13 @@
               <a:graphicData uri="http://schemas.openxmlformats.org/drawingml/2006/picture">
                 <pic:pic xmlns:pic="http://schemas.openxmlformats.org/drawingml/2006/picture">
                   <pic:nvPicPr>
-                    <pic:cNvPr id="0" name="Picture 5"/>
+                    <pic:cNvPr id="0" name="Picture 7"/>
                     <pic:cNvPicPr>
                       <a:picLocks noChangeAspect="1" noChangeArrowheads="1"/>
                     </pic:cNvPicPr>
                   </pic:nvPicPr>
                   <pic:blipFill>
-                    <a:blip r:embed="rId23" cstate="print">
+                    <a:blip r:embed="rId23">
                       <a:extLst>
                         <a:ext uri="{28A0092B-C50C-407E-A947-70E740481C1C}">
                           <a14:useLocalDpi xmlns:a14="http://schemas.microsoft.com/office/drawing/2010/main" val="0"/>
@@ -2816,7 +2422,7 @@
                   <pic:spPr bwMode="auto">
                     <a:xfrm>
                       <a:off x="0" y="0"/>
-                      <a:ext cx="2746017" cy="1952625"/>
+                      <a:ext cx="5943600" cy="4981575"/>
                     </a:xfrm>
                     <a:prstGeom prst="rect">
                       <a:avLst/>
@@ -2832,18 +2438,26 @@
           </wp:inline>
         </w:drawing>
       </w:r>
-      <w:r>
-        <w:t xml:space="preserve">   </w:t>
-      </w:r>
+    </w:p>
+    <w:p>
+      <w:pPr>
+        <w:rPr>
+          <w:rFonts w:asciiTheme="majorHAnsi" w:eastAsiaTheme="majorEastAsia" w:hAnsiTheme="majorHAnsi" w:cstheme="majorBidi"/>
+          <w:b/>
+          <w:bCs/>
+          <w:color w:val="4F81BD" w:themeColor="accent1"/>
+        </w:rPr>
+      </w:pPr>
       <w:r>
         <w:rPr>
           <w:noProof/>
         </w:rPr>
+        <w:lastRenderedPageBreak/>
         <w:drawing>
           <wp:inline distT="0" distB="0" distL="0" distR="0">
-            <wp:extent cx="2752725" cy="1966232"/>
-            <wp:effectExtent l="0" t="0" r="0" b="0"/>
-            <wp:docPr id="7" name="Picture 7"/>
+            <wp:extent cx="5934075" cy="4857750"/>
+            <wp:effectExtent l="0" t="0" r="9525" b="0"/>
+            <wp:docPr id="28" name="Picture 28"/>
             <wp:cNvGraphicFramePr>
               <a:graphicFrameLocks xmlns:a="http://schemas.openxmlformats.org/drawingml/2006/main" noChangeAspect="1"/>
             </wp:cNvGraphicFramePr>
@@ -2851,13 +2465,13 @@
               <a:graphicData uri="http://schemas.openxmlformats.org/drawingml/2006/picture">
                 <pic:pic xmlns:pic="http://schemas.openxmlformats.org/drawingml/2006/picture">
                   <pic:nvPicPr>
-                    <pic:cNvPr id="0" name="Picture 6"/>
+                    <pic:cNvPr id="0" name="Picture 8"/>
                     <pic:cNvPicPr>
                       <a:picLocks noChangeAspect="1" noChangeArrowheads="1"/>
                     </pic:cNvPicPr>
                   </pic:nvPicPr>
                   <pic:blipFill>
-                    <a:blip r:embed="rId24" cstate="print">
+                    <a:blip r:embed="rId24">
                       <a:extLst>
                         <a:ext uri="{28A0092B-C50C-407E-A947-70E740481C1C}">
                           <a14:useLocalDpi xmlns:a14="http://schemas.microsoft.com/office/drawing/2010/main" val="0"/>
@@ -2872,7 +2486,7 @@
                   <pic:spPr bwMode="auto">
                     <a:xfrm>
                       <a:off x="0" y="0"/>
-                      <a:ext cx="2752725" cy="1966232"/>
+                      <a:ext cx="5934075" cy="4857750"/>
                     </a:xfrm>
                     <a:prstGeom prst="rect">
                       <a:avLst/>
@@ -2889,320 +2503,69 @@
         </w:drawing>
       </w:r>
       <w:r>
-        <w:rPr>
-          <w:noProof/>
-        </w:rPr>
-        <w:drawing>
-          <wp:inline distT="0" distB="0" distL="0" distR="0">
-            <wp:extent cx="5657850" cy="2270405"/>
-            <wp:effectExtent l="0" t="0" r="0" b="0"/>
-            <wp:docPr id="8" name="Picture 8"/>
-            <wp:cNvGraphicFramePr>
-              <a:graphicFrameLocks xmlns:a="http://schemas.openxmlformats.org/drawingml/2006/main" noChangeAspect="1"/>
-            </wp:cNvGraphicFramePr>
-            <a:graphic xmlns:a="http://schemas.openxmlformats.org/drawingml/2006/main">
-              <a:graphicData uri="http://schemas.openxmlformats.org/drawingml/2006/picture">
-                <pic:pic xmlns:pic="http://schemas.openxmlformats.org/drawingml/2006/picture">
-                  <pic:nvPicPr>
-                    <pic:cNvPr id="0" name="Picture 7"/>
-                    <pic:cNvPicPr>
-                      <a:picLocks noChangeAspect="1" noChangeArrowheads="1"/>
-                    </pic:cNvPicPr>
-                  </pic:nvPicPr>
-                  <pic:blipFill>
-                    <a:blip r:embed="rId25">
-                      <a:extLst>
-                        <a:ext uri="{28A0092B-C50C-407E-A947-70E740481C1C}">
-                          <a14:useLocalDpi xmlns:a14="http://schemas.microsoft.com/office/drawing/2010/main" val="0"/>
-                        </a:ext>
-                      </a:extLst>
-                    </a:blip>
-                    <a:srcRect/>
-                    <a:stretch>
-                      <a:fillRect/>
-                    </a:stretch>
-                  </pic:blipFill>
-                  <pic:spPr bwMode="auto">
-                    <a:xfrm>
-                      <a:off x="0" y="0"/>
-                      <a:ext cx="5657850" cy="2270405"/>
-                    </a:xfrm>
-                    <a:prstGeom prst="rect">
-                      <a:avLst/>
-                    </a:prstGeom>
-                    <a:noFill/>
-                    <a:ln>
-                      <a:noFill/>
-                    </a:ln>
-                  </pic:spPr>
-                </pic:pic>
-              </a:graphicData>
-            </a:graphic>
-          </wp:inline>
-        </w:drawing>
-      </w:r>
-    </w:p>
-    <w:p>
-      <w:r>
-        <w:rPr>
-          <w:noProof/>
-        </w:rPr>
+        <w:br w:type="page"/>
+      </w:r>
+    </w:p>
+    <w:p>
+      <w:pPr>
+        <w:pStyle w:val="Heading2"/>
+      </w:pPr>
+      <w:bookmarkStart w:id="19" w:name="_Toc385519507"/>
+      <w:r>
         <w:lastRenderedPageBreak/>
-        <w:drawing>
-          <wp:inline distT="0" distB="0" distL="0" distR="0">
-            <wp:extent cx="3600450" cy="5514975"/>
-            <wp:effectExtent l="0" t="0" r="0" b="9525"/>
-            <wp:docPr id="18" name="Picture 18"/>
-            <wp:cNvGraphicFramePr>
-              <a:graphicFrameLocks xmlns:a="http://schemas.openxmlformats.org/drawingml/2006/main" noChangeAspect="1"/>
-            </wp:cNvGraphicFramePr>
-            <a:graphic xmlns:a="http://schemas.openxmlformats.org/drawingml/2006/main">
-              <a:graphicData uri="http://schemas.openxmlformats.org/drawingml/2006/picture">
-                <pic:pic xmlns:pic="http://schemas.openxmlformats.org/drawingml/2006/picture">
-                  <pic:nvPicPr>
-                    <pic:cNvPr id="0" name="Picture 4"/>
-                    <pic:cNvPicPr>
-                      <a:picLocks noChangeAspect="1" noChangeArrowheads="1"/>
-                    </pic:cNvPicPr>
-                  </pic:nvPicPr>
-                  <pic:blipFill>
-                    <a:blip r:embed="rId13">
-                      <a:extLst>
-                        <a:ext uri="{28A0092B-C50C-407E-A947-70E740481C1C}">
-                          <a14:useLocalDpi xmlns:a14="http://schemas.microsoft.com/office/drawing/2010/main" val="0"/>
-                        </a:ext>
-                      </a:extLst>
-                    </a:blip>
-                    <a:srcRect/>
-                    <a:stretch>
-                      <a:fillRect/>
-                    </a:stretch>
-                  </pic:blipFill>
-                  <pic:spPr bwMode="auto">
-                    <a:xfrm>
-                      <a:off x="0" y="0"/>
-                      <a:ext cx="3600450" cy="5514975"/>
-                    </a:xfrm>
-                    <a:prstGeom prst="rect">
-                      <a:avLst/>
-                    </a:prstGeom>
-                    <a:noFill/>
-                    <a:ln>
-                      <a:noFill/>
-                    </a:ln>
-                  </pic:spPr>
-                </pic:pic>
-              </a:graphicData>
-            </a:graphic>
-          </wp:inline>
-        </w:drawing>
-      </w:r>
-    </w:p>
-    <w:p>
-      <w:pPr>
-        <w:pStyle w:val="Heading3"/>
-      </w:pPr>
-      <w:bookmarkStart w:id="14" w:name="_Toc384329277"/>
-      <w:r>
-        <w:lastRenderedPageBreak/>
-        <w:t>Logo</w:t>
-      </w:r>
-      <w:bookmarkEnd w:id="14"/>
-    </w:p>
-    <w:p>
-      <w:r>
-        <w:rPr>
-          <w:noProof/>
-        </w:rPr>
-        <w:drawing>
-          <wp:inline distT="0" distB="0" distL="0" distR="0">
-            <wp:extent cx="2581275" cy="2581275"/>
-            <wp:effectExtent l="0" t="0" r="9525" b="9525"/>
-            <wp:docPr id="3" name="Picture 3"/>
-            <wp:cNvGraphicFramePr>
-              <a:graphicFrameLocks xmlns:a="http://schemas.openxmlformats.org/drawingml/2006/main" noChangeAspect="1"/>
-            </wp:cNvGraphicFramePr>
-            <a:graphic xmlns:a="http://schemas.openxmlformats.org/drawingml/2006/main">
-              <a:graphicData uri="http://schemas.openxmlformats.org/drawingml/2006/picture">
-                <pic:pic xmlns:pic="http://schemas.openxmlformats.org/drawingml/2006/picture">
-                  <pic:nvPicPr>
-                    <pic:cNvPr id="0" name="Picture 2"/>
-                    <pic:cNvPicPr>
-                      <a:picLocks noChangeAspect="1" noChangeArrowheads="1"/>
-                    </pic:cNvPicPr>
-                  </pic:nvPicPr>
-                  <pic:blipFill>
-                    <a:blip r:embed="rId26">
-                      <a:extLst>
-                        <a:ext uri="{28A0092B-C50C-407E-A947-70E740481C1C}">
-                          <a14:useLocalDpi xmlns:a14="http://schemas.microsoft.com/office/drawing/2010/main" val="0"/>
-                        </a:ext>
-                      </a:extLst>
-                    </a:blip>
-                    <a:srcRect/>
-                    <a:stretch>
-                      <a:fillRect/>
-                    </a:stretch>
-                  </pic:blipFill>
-                  <pic:spPr bwMode="auto">
-                    <a:xfrm>
-                      <a:off x="0" y="0"/>
-                      <a:ext cx="2581275" cy="2581275"/>
-                    </a:xfrm>
-                    <a:prstGeom prst="rect">
-                      <a:avLst/>
-                    </a:prstGeom>
-                    <a:noFill/>
-                    <a:ln>
-                      <a:noFill/>
-                    </a:ln>
-                  </pic:spPr>
-                </pic:pic>
-              </a:graphicData>
-            </a:graphic>
-          </wp:inline>
-        </w:drawing>
-      </w:r>
-    </w:p>
-    <w:tbl>
-      <w:tblPr>
-        <w:tblStyle w:val="TableGrid"/>
-        <w:tblW w:w="0" w:type="auto"/>
-        <w:tblLook w:val="04A0" w:firstRow="1" w:lastRow="0" w:firstColumn="1" w:lastColumn="0" w:noHBand="0" w:noVBand="1"/>
-      </w:tblPr>
-      <w:tblGrid>
-        <w:gridCol w:w="4788"/>
-        <w:gridCol w:w="4788"/>
-      </w:tblGrid>
-      <w:tr>
-        <w:tc>
-          <w:tcPr>
-            <w:tcW w:w="4788" w:type="dxa"/>
-          </w:tcPr>
-          <w:p>
-            <w:r>
-              <w:t>Number</w:t>
-            </w:r>
-          </w:p>
-        </w:tc>
-        <w:tc>
-          <w:tcPr>
-            <w:tcW w:w="4788" w:type="dxa"/>
-          </w:tcPr>
-          <w:p>
-            <w:r>
-              <w:t>Hex</w:t>
-            </w:r>
-          </w:p>
-        </w:tc>
-      </w:tr>
-      <w:tr>
-        <w:tc>
-          <w:tcPr>
-            <w:tcW w:w="4788" w:type="dxa"/>
-          </w:tcPr>
-          <w:p>
-            <w:r>
-              <w:t>1</w:t>
-            </w:r>
-          </w:p>
-        </w:tc>
-        <w:tc>
-          <w:tcPr>
-            <w:tcW w:w="4788" w:type="dxa"/>
-          </w:tcPr>
-          <w:p>
-            <w:r>
-              <w:t>#</w:t>
-            </w:r>
-            <w:r>
-              <w:t>FD3301</w:t>
-            </w:r>
-          </w:p>
-        </w:tc>
-      </w:tr>
-      <w:tr>
-        <w:tc>
-          <w:tcPr>
-            <w:tcW w:w="4788" w:type="dxa"/>
-          </w:tcPr>
-          <w:p>
-            <w:r>
-              <w:t>2</w:t>
-            </w:r>
-          </w:p>
-        </w:tc>
-        <w:tc>
-          <w:tcPr>
-            <w:tcW w:w="4788" w:type="dxa"/>
-          </w:tcPr>
-          <w:p>
-            <w:r>
-              <w:t>#</w:t>
-            </w:r>
-            <w:r>
-              <w:t>F44800</w:t>
-            </w:r>
-          </w:p>
-        </w:tc>
-      </w:tr>
-      <w:tr>
-        <w:tc>
-          <w:tcPr>
-            <w:tcW w:w="4788" w:type="dxa"/>
-          </w:tcPr>
-          <w:p>
-            <w:r>
-              <w:t>3</w:t>
-            </w:r>
-          </w:p>
-        </w:tc>
-        <w:tc>
-          <w:tcPr>
-            <w:tcW w:w="4788" w:type="dxa"/>
-          </w:tcPr>
-          <w:p>
-            <w:r>
-              <w:t>#</w:t>
-            </w:r>
-            <w:r>
-              <w:t>FB8B00</w:t>
-            </w:r>
-          </w:p>
-        </w:tc>
-      </w:tr>
-      <w:tr>
-        <w:tc>
-          <w:tcPr>
-            <w:tcW w:w="4788" w:type="dxa"/>
-          </w:tcPr>
-          <w:p>
-            <w:r>
-              <w:t>4</w:t>
-            </w:r>
-          </w:p>
-        </w:tc>
-        <w:tc>
-          <w:tcPr>
-            <w:tcW w:w="4788" w:type="dxa"/>
-          </w:tcPr>
-          <w:p>
-            <w:r>
-              <w:t>#</w:t>
-            </w:r>
-            <w:r>
-              <w:t>FDCA01</w:t>
-            </w:r>
-          </w:p>
-        </w:tc>
-      </w:tr>
-    </w:tbl>
+        <w:t>Potential Future Functionality</w:t>
+      </w:r>
+      <w:bookmarkEnd w:id="19"/>
+    </w:p>
     <w:p/>
+    <w:p>
+      <w:r>
+        <w:t>Some Ideas I have for future functionality in my web application:</w:t>
+      </w:r>
+    </w:p>
+    <w:p>
+      <w:pPr>
+        <w:pStyle w:val="ListParagraph"/>
+        <w:numPr>
+          <w:ilvl w:val="0"/>
+          <w:numId w:val="2"/>
+        </w:numPr>
+      </w:pPr>
+      <w:r>
+        <w:t>A search feature for customers to search up their incident number to view progress on an incident without having to have a login to the admin section of the site.</w:t>
+      </w:r>
+    </w:p>
+    <w:p>
+      <w:pPr>
+        <w:pStyle w:val="ListParagraph"/>
+        <w:numPr>
+          <w:ilvl w:val="0"/>
+          <w:numId w:val="2"/>
+        </w:numPr>
+      </w:pPr>
+      <w:r>
+        <w:t>Having lists of incidents that are assigned to each administrator and a way to move incidents between the main list to an admins list and vice versa</w:t>
+      </w:r>
+    </w:p>
+    <w:p>
+      <w:pPr>
+        <w:pStyle w:val="ListParagraph"/>
+        <w:numPr>
+          <w:ilvl w:val="0"/>
+          <w:numId w:val="2"/>
+        </w:numPr>
+      </w:pPr>
+      <w:r>
+        <w:t>Having tags for incidents that highlight them differently on the incident list. Examples: Highlighting new incidents, Highlighting High Priority Incidents, Highlighting Incidents for VIPs</w:t>
+      </w:r>
+    </w:p>
     <w:sectPr>
-      <w:footerReference w:type="default" r:id="rId27"/>
+      <w:headerReference w:type="default" r:id="rId25"/>
+      <w:footerReference w:type="default" r:id="rId26"/>
       <w:pgSz w:w="12240" w:h="15840"/>
       <w:pgMar w:top="1440" w:right="1440" w:bottom="1440" w:left="1440" w:header="720" w:footer="720" w:gutter="0"/>
       <w:cols w:space="720"/>
+      <w:titlePg/>
       <w:docGrid w:linePitch="360"/>
     </w:sectPr>
   </w:body>
@@ -3272,9 +2635,204 @@
 </w:footnotes>
 </file>
 
+<file path=word/header1.xml><?xml version="1.0" encoding="utf-8"?>
+<w:hdr xmlns:wpc="http://schemas.microsoft.com/office/word/2010/wordprocessingCanvas" xmlns:mc="http://schemas.openxmlformats.org/markup-compatibility/2006" xmlns:o="urn:schemas-microsoft-com:office:office" xmlns:r="http://schemas.openxmlformats.org/officeDocument/2006/relationships" xmlns:m="http://schemas.openxmlformats.org/officeDocument/2006/math" xmlns:v="urn:schemas-microsoft-com:vml" xmlns:wp14="http://schemas.microsoft.com/office/word/2010/wordprocessingDrawing" xmlns:wp="http://schemas.openxmlformats.org/drawingml/2006/wordprocessingDrawing" xmlns:w10="urn:schemas-microsoft-com:office:word" xmlns:w="http://schemas.openxmlformats.org/wordprocessingml/2006/main" xmlns:w14="http://schemas.microsoft.com/office/word/2010/wordml" xmlns:wpg="http://schemas.microsoft.com/office/word/2010/wordprocessingGroup" xmlns:wpi="http://schemas.microsoft.com/office/word/2010/wordprocessingInk" xmlns:wne="http://schemas.microsoft.com/office/word/2006/wordml" xmlns:wps="http://schemas.microsoft.com/office/word/2010/wordprocessingShape" mc:Ignorable="w14 wp14">
+  <w:sdt>
+    <w:sdtPr>
+      <w:rPr>
+        <w:color w:val="808080" w:themeColor="background1" w:themeShade="80"/>
+        <w:spacing w:val="60"/>
+      </w:rPr>
+      <w:id w:val="1630968643"/>
+      <w:docPartObj>
+        <w:docPartGallery w:val="Page Numbers (Top of Page)"/>
+        <w:docPartUnique/>
+      </w:docPartObj>
+    </w:sdtPr>
+    <w:sdtEndPr>
+      <w:rPr>
+        <w:b/>
+        <w:bCs/>
+        <w:noProof/>
+        <w:color w:val="auto"/>
+        <w:spacing w:val="0"/>
+      </w:rPr>
+    </w:sdtEndPr>
+    <w:sdtContent>
+      <w:p>
+        <w:pPr>
+          <w:pStyle w:val="Header"/>
+          <w:pBdr>
+            <w:bottom w:val="single" w:sz="4" w:space="1" w:color="D9D9D9" w:themeColor="background1" w:themeShade="D9"/>
+          </w:pBdr>
+          <w:jc w:val="right"/>
+          <w:rPr>
+            <w:b/>
+            <w:bCs/>
+          </w:rPr>
+        </w:pPr>
+        <w:r>
+          <w:rPr>
+            <w:color w:val="808080" w:themeColor="background1" w:themeShade="80"/>
+            <w:spacing w:val="60"/>
+          </w:rPr>
+          <w:t>Page</w:t>
+        </w:r>
+        <w:r>
+          <w:t xml:space="preserve"> | </w:t>
+        </w:r>
+        <w:r>
+          <w:fldChar w:fldCharType="begin"/>
+        </w:r>
+        <w:r>
+          <w:instrText xml:space="preserve"> PAGE   \* MERGEFORMAT </w:instrText>
+        </w:r>
+        <w:r>
+          <w:fldChar w:fldCharType="separate"/>
+        </w:r>
+        <w:r>
+          <w:rPr>
+            <w:b/>
+            <w:bCs/>
+            <w:noProof/>
+          </w:rPr>
+          <w:t>12</w:t>
+        </w:r>
+        <w:r>
+          <w:rPr>
+            <w:b/>
+            <w:bCs/>
+            <w:noProof/>
+          </w:rPr>
+          <w:fldChar w:fldCharType="end"/>
+        </w:r>
+      </w:p>
+    </w:sdtContent>
+  </w:sdt>
+  <w:p>
+    <w:pPr>
+      <w:pStyle w:val="Header"/>
+    </w:pPr>
+  </w:p>
+</w:hdr>
+</file>
+
 <file path=word/numbering.xml><?xml version="1.0" encoding="utf-8"?>
 <w:numbering xmlns:wpc="http://schemas.microsoft.com/office/word/2010/wordprocessingCanvas" xmlns:mc="http://schemas.openxmlformats.org/markup-compatibility/2006" xmlns:o="urn:schemas-microsoft-com:office:office" xmlns:r="http://schemas.openxmlformats.org/officeDocument/2006/relationships" xmlns:m="http://schemas.openxmlformats.org/officeDocument/2006/math" xmlns:v="urn:schemas-microsoft-com:vml" xmlns:wp14="http://schemas.microsoft.com/office/word/2010/wordprocessingDrawing" xmlns:wp="http://schemas.openxmlformats.org/drawingml/2006/wordprocessingDrawing" xmlns:w10="urn:schemas-microsoft-com:office:word" xmlns:w="http://schemas.openxmlformats.org/wordprocessingml/2006/main" xmlns:w14="http://schemas.microsoft.com/office/word/2010/wordml" xmlns:wpg="http://schemas.microsoft.com/office/word/2010/wordprocessingGroup" xmlns:wpi="http://schemas.microsoft.com/office/word/2010/wordprocessingInk" xmlns:wne="http://schemas.microsoft.com/office/word/2006/wordml" xmlns:wps="http://schemas.microsoft.com/office/word/2010/wordprocessingShape" mc:Ignorable="w14 wp14">
   <w:abstractNum w:abstractNumId="0">
+    <w:nsid w:val="60903C80"/>
+    <w:multiLevelType w:val="hybridMultilevel"/>
+    <w:tmpl w:val="9732CD0A"/>
+    <w:lvl w:ilvl="0" w:tplc="04090001">
+      <w:start w:val="1"/>
+      <w:numFmt w:val="bullet"/>
+      <w:lvlText w:val=""/>
+      <w:lvlJc w:val="left"/>
+      <w:pPr>
+        <w:ind w:left="720" w:hanging="360"/>
+      </w:pPr>
+      <w:rPr>
+        <w:rFonts w:ascii="Symbol" w:hAnsi="Symbol" w:hint="default"/>
+      </w:rPr>
+    </w:lvl>
+    <w:lvl w:ilvl="1" w:tplc="04090003" w:tentative="1">
+      <w:start w:val="1"/>
+      <w:numFmt w:val="bullet"/>
+      <w:lvlText w:val="o"/>
+      <w:lvlJc w:val="left"/>
+      <w:pPr>
+        <w:ind w:left="1440" w:hanging="360"/>
+      </w:pPr>
+      <w:rPr>
+        <w:rFonts w:ascii="Courier New" w:hAnsi="Courier New" w:cs="Courier New" w:hint="default"/>
+      </w:rPr>
+    </w:lvl>
+    <w:lvl w:ilvl="2" w:tplc="04090005" w:tentative="1">
+      <w:start w:val="1"/>
+      <w:numFmt w:val="bullet"/>
+      <w:lvlText w:val=""/>
+      <w:lvlJc w:val="left"/>
+      <w:pPr>
+        <w:ind w:left="2160" w:hanging="360"/>
+      </w:pPr>
+      <w:rPr>
+        <w:rFonts w:ascii="Wingdings" w:hAnsi="Wingdings" w:hint="default"/>
+      </w:rPr>
+    </w:lvl>
+    <w:lvl w:ilvl="3" w:tplc="04090001" w:tentative="1">
+      <w:start w:val="1"/>
+      <w:numFmt w:val="bullet"/>
+      <w:lvlText w:val=""/>
+      <w:lvlJc w:val="left"/>
+      <w:pPr>
+        <w:ind w:left="2880" w:hanging="360"/>
+      </w:pPr>
+      <w:rPr>
+        <w:rFonts w:ascii="Symbol" w:hAnsi="Symbol" w:hint="default"/>
+      </w:rPr>
+    </w:lvl>
+    <w:lvl w:ilvl="4" w:tplc="04090003" w:tentative="1">
+      <w:start w:val="1"/>
+      <w:numFmt w:val="bullet"/>
+      <w:lvlText w:val="o"/>
+      <w:lvlJc w:val="left"/>
+      <w:pPr>
+        <w:ind w:left="3600" w:hanging="360"/>
+      </w:pPr>
+      <w:rPr>
+        <w:rFonts w:ascii="Courier New" w:hAnsi="Courier New" w:cs="Courier New" w:hint="default"/>
+      </w:rPr>
+    </w:lvl>
+    <w:lvl w:ilvl="5" w:tplc="04090005" w:tentative="1">
+      <w:start w:val="1"/>
+      <w:numFmt w:val="bullet"/>
+      <w:lvlText w:val=""/>
+      <w:lvlJc w:val="left"/>
+      <w:pPr>
+        <w:ind w:left="4320" w:hanging="360"/>
+      </w:pPr>
+      <w:rPr>
+        <w:rFonts w:ascii="Wingdings" w:hAnsi="Wingdings" w:hint="default"/>
+      </w:rPr>
+    </w:lvl>
+    <w:lvl w:ilvl="6" w:tplc="04090001" w:tentative="1">
+      <w:start w:val="1"/>
+      <w:numFmt w:val="bullet"/>
+      <w:lvlText w:val=""/>
+      <w:lvlJc w:val="left"/>
+      <w:pPr>
+        <w:ind w:left="5040" w:hanging="360"/>
+      </w:pPr>
+      <w:rPr>
+        <w:rFonts w:ascii="Symbol" w:hAnsi="Symbol" w:hint="default"/>
+      </w:rPr>
+    </w:lvl>
+    <w:lvl w:ilvl="7" w:tplc="04090003" w:tentative="1">
+      <w:start w:val="1"/>
+      <w:numFmt w:val="bullet"/>
+      <w:lvlText w:val="o"/>
+      <w:lvlJc w:val="left"/>
+      <w:pPr>
+        <w:ind w:left="5760" w:hanging="360"/>
+      </w:pPr>
+      <w:rPr>
+        <w:rFonts w:ascii="Courier New" w:hAnsi="Courier New" w:cs="Courier New" w:hint="default"/>
+      </w:rPr>
+    </w:lvl>
+    <w:lvl w:ilvl="8" w:tplc="04090005" w:tentative="1">
+      <w:start w:val="1"/>
+      <w:numFmt w:val="bullet"/>
+      <w:lvlText w:val=""/>
+      <w:lvlJc w:val="left"/>
+      <w:pPr>
+        <w:ind w:left="6480" w:hanging="360"/>
+      </w:pPr>
+      <w:rPr>
+        <w:rFonts w:ascii="Wingdings" w:hAnsi="Wingdings" w:hint="default"/>
+      </w:rPr>
+    </w:lvl>
+  </w:abstractNum>
+  <w:abstractNum w:abstractNumId="1">
     <w:nsid w:val="7EB66DB0"/>
     <w:multiLevelType w:val="hybridMultilevel"/>
     <w:tmpl w:val="F77AC32C"/>
@@ -3363,6 +2921,9 @@
     </w:lvl>
   </w:abstractNum>
   <w:num w:numId="1">
+    <w:abstractNumId w:val="1"/>
+  </w:num>
+  <w:num w:numId="2">
     <w:abstractNumId w:val="0"/>
   </w:num>
 </w:numbering>
@@ -4614,7 +4175,7 @@
 </file>
 
 <file path=customXml/itemProps1.xml><?xml version="1.0" encoding="utf-8"?>
-<ds:datastoreItem xmlns:ds="http://schemas.openxmlformats.org/officeDocument/2006/customXml" ds:itemID="{CAA2F199-20AF-481C-9952-A0A6944155D5}">
+<ds:datastoreItem xmlns:ds="http://schemas.openxmlformats.org/officeDocument/2006/customXml" ds:itemID="{FA50B53C-747A-4866-B3C4-DFB42DE666CA}">
   <ds:schemaRefs>
     <ds:schemaRef ds:uri="http://schemas.openxmlformats.org/officeDocument/2006/bibliography"/>
   </ds:schemaRefs>
